--- a/NEA.docx
+++ b/NEA.docx
@@ -4429,6 +4429,129 @@
     <w:p/>
     <w:p>
       <w:pPr>
+        <w:pStyle w:val="Heading3"/>
+      </w:pPr>
+      <w:r>
+        <w:t>Review</w:t>
+      </w:r>
+    </w:p>
+    <w:p>
+      <w:pPr>
+        <w:pStyle w:val="Heading4"/>
+      </w:pPr>
+      <w:r>
+        <w:t xml:space="preserve">What has been </w:t>
+      </w:r>
+      <w:proofErr w:type="gramStart"/>
+      <w:r>
+        <w:t>done</w:t>
+      </w:r>
+      <w:proofErr w:type="gramEnd"/>
+    </w:p>
+    <w:p>
+      <w:r>
+        <w:t xml:space="preserve">In this phase, I </w:t>
+      </w:r>
+      <w:r>
+        <w:t xml:space="preserve">tested how the card would be read later on in the </w:t>
+      </w:r>
+      <w:proofErr w:type="gramStart"/>
+      <w:r>
+        <w:t>program</w:t>
+      </w:r>
+      <w:proofErr w:type="gramEnd"/>
+    </w:p>
+    <w:p>
+      <w:pPr>
+        <w:pStyle w:val="Heading4"/>
+      </w:pPr>
+      <w:r>
+        <w:t xml:space="preserve">How has it been </w:t>
+      </w:r>
+      <w:proofErr w:type="gramStart"/>
+      <w:r>
+        <w:t>tested</w:t>
+      </w:r>
+      <w:proofErr w:type="gramEnd"/>
+    </w:p>
+    <w:p>
+      <w:r>
+        <w:t xml:space="preserve">I have used multiple RFID devices in different formats including card sized and tag sized RFID </w:t>
+      </w:r>
+      <w:proofErr w:type="gramStart"/>
+      <w:r>
+        <w:t>chips</w:t>
+      </w:r>
+      <w:proofErr w:type="gramEnd"/>
+    </w:p>
+    <w:p>
+      <w:pPr>
+        <w:pStyle w:val="Heading4"/>
+      </w:pPr>
+      <w:r>
+        <w:t>How it meets the success criteria and user expectations</w:t>
+      </w:r>
+    </w:p>
+    <w:p>
+      <w:r>
+        <w:t>I have now completed the</w:t>
+      </w:r>
+      <w:r>
+        <w:t xml:space="preserve"> first</w:t>
+      </w:r>
+      <w:r>
+        <w:t xml:space="preserve"> </w:t>
+      </w:r>
+      <w:r>
+        <w:t>s</w:t>
+      </w:r>
+      <w:r>
+        <w:t xml:space="preserve">uccess </w:t>
+      </w:r>
+      <w:r>
+        <w:t>criteria “</w:t>
+      </w:r>
+      <w:r>
+        <w:t xml:space="preserve">Card is read by RFID </w:t>
+      </w:r>
+      <w:r>
+        <w:t>reader”.</w:t>
+      </w:r>
+    </w:p>
+    <w:p>
+      <w:pPr>
+        <w:pStyle w:val="Heading4"/>
+      </w:pPr>
+      <w:r>
+        <w:t>Changes in the design</w:t>
+      </w:r>
+    </w:p>
+    <w:p>
+      <w:r>
+        <w:t>This section has followed the design so far.</w:t>
+      </w:r>
+    </w:p>
+    <w:p>
+      <w:pPr>
+        <w:pStyle w:val="Heading4"/>
+      </w:pPr>
+      <w:r>
+        <w:t>Summary of the whole project at this point</w:t>
+      </w:r>
+    </w:p>
+    <w:p>
+      <w:r>
+        <w:t xml:space="preserve">I have a basic first protype of how the final product may function although it does not yet have the features required for it to meet the stakeholder </w:t>
+      </w:r>
+      <w:proofErr w:type="gramStart"/>
+      <w:r>
+        <w:t>requirements</w:t>
+      </w:r>
+      <w:proofErr w:type="gramEnd"/>
+    </w:p>
+    <w:p/>
+    <w:p>
+      <w:pPr>
         <w:pStyle w:val="Heading2B"/>
       </w:pPr>
       <w:r>
@@ -4499,6 +4622,7 @@
     </w:p>
     <w:p>
       <w:r>
+        <w:lastRenderedPageBreak/>
         <w:t>Using (</w:t>
       </w:r>
       <w:hyperlink r:id="rId21" w:history="1">
@@ -4589,7 +4713,6 @@
         <w:pStyle w:val="Heading3"/>
       </w:pPr>
       <w:r>
-        <w:lastRenderedPageBreak/>
         <w:t xml:space="preserve">Error handling if RFID UID was not in the </w:t>
       </w:r>
       <w:proofErr w:type="gramStart"/>
@@ -5182,14 +5305,240 @@
     </w:p>
     <w:p>
       <w:pPr>
-        <w:pBdr>
-          <w:bottom w:val="single" w:sz="6" w:space="10" w:color="auto"/>
-        </w:pBdr>
-        <w:rPr>
-          <w:i/>
-          <w:iCs/>
-        </w:rPr>
-      </w:pPr>
+        <w:pStyle w:val="Heading3"/>
+      </w:pPr>
+      <w:r>
+        <w:t>Review</w:t>
+      </w:r>
+    </w:p>
+    <w:p>
+      <w:pPr>
+        <w:pStyle w:val="Heading4"/>
+      </w:pPr>
+      <w:r>
+        <w:t xml:space="preserve">What has been </w:t>
+      </w:r>
+      <w:proofErr w:type="gramStart"/>
+      <w:r>
+        <w:t>done</w:t>
+      </w:r>
+      <w:proofErr w:type="gramEnd"/>
+    </w:p>
+    <w:p>
+      <w:r>
+        <w:t xml:space="preserve">In this phase, I implemented a MySQL database to store data about the card including timestamp, card ID and the binary </w:t>
+      </w:r>
+      <w:proofErr w:type="gramStart"/>
+      <w:r>
+        <w:t>value</w:t>
+      </w:r>
+      <w:proofErr w:type="gramEnd"/>
+    </w:p>
+    <w:p>
+      <w:pPr>
+        <w:pStyle w:val="Heading4"/>
+      </w:pPr>
+      <w:r>
+        <w:t xml:space="preserve">How has it been </w:t>
+      </w:r>
+      <w:proofErr w:type="gramStart"/>
+      <w:r>
+        <w:t>tested</w:t>
+      </w:r>
+      <w:proofErr w:type="gramEnd"/>
+    </w:p>
+    <w:p>
+      <w:r>
+        <w:t>I have used multiple RFID devices in different formats including card sized and tag sized RFID chips</w:t>
+      </w:r>
+      <w:r>
+        <w:t xml:space="preserve">, then after each device has been read, I ran a SELECT statement in the database to verify the data was written to the database </w:t>
+      </w:r>
+      <w:proofErr w:type="gramStart"/>
+      <w:r>
+        <w:t>successfully</w:t>
+      </w:r>
+      <w:proofErr w:type="gramEnd"/>
+    </w:p>
+    <w:p>
+      <w:pPr>
+        <w:pStyle w:val="Heading4"/>
+      </w:pPr>
+      <w:r>
+        <w:t xml:space="preserve">How it meets the success </w:t>
+      </w:r>
+      <w:r>
+        <w:t>criteria</w:t>
+      </w:r>
+      <w:r>
+        <w:t xml:space="preserve"> and user expectations</w:t>
+      </w:r>
+    </w:p>
+    <w:p>
+      <w:r>
+        <w:t xml:space="preserve">In this section I have completed success criteria numbers 2,4 and 6 </w:t>
+      </w:r>
+    </w:p>
+    <w:tbl>
+      <w:tblPr>
+        <w:tblStyle w:val="TableGrid"/>
+        <w:tblW w:w="0" w:type="auto"/>
+        <w:tblLook w:val="04A0" w:firstRow="1" w:lastRow="0" w:firstColumn="1" w:lastColumn="0" w:noHBand="0" w:noVBand="1"/>
+      </w:tblPr>
+      <w:tblGrid>
+        <w:gridCol w:w="4164"/>
+        <w:gridCol w:w="4852"/>
+      </w:tblGrid>
+      <w:tr>
+        <w:tc>
+          <w:tcPr>
+            <w:tcW w:w="4164" w:type="dxa"/>
+          </w:tcPr>
+          <w:p>
+            <w:r>
+              <w:t>2</w:t>
+            </w:r>
+          </w:p>
+        </w:tc>
+        <w:tc>
+          <w:tcPr>
+            <w:tcW w:w="4852" w:type="dxa"/>
+          </w:tcPr>
+          <w:p>
+            <w:r>
+              <w:t xml:space="preserve">Database is read/written to from python, </w:t>
+            </w:r>
+          </w:p>
+        </w:tc>
+      </w:tr>
+      <w:tr>
+        <w:tc>
+          <w:tcPr>
+            <w:tcW w:w="4164" w:type="dxa"/>
+          </w:tcPr>
+          <w:p>
+            <w:r>
+              <w:t>4</w:t>
+            </w:r>
+          </w:p>
+        </w:tc>
+        <w:tc>
+          <w:tcPr>
+            <w:tcW w:w="4852" w:type="dxa"/>
+          </w:tcPr>
+          <w:p>
+            <w:r>
+              <w:t>Attendance time is stored in database,</w:t>
+            </w:r>
+          </w:p>
+        </w:tc>
+      </w:tr>
+      <w:tr>
+        <w:tc>
+          <w:tcPr>
+            <w:tcW w:w="4164" w:type="dxa"/>
+          </w:tcPr>
+          <w:p>
+            <w:r>
+              <w:t>6</w:t>
+            </w:r>
+          </w:p>
+        </w:tc>
+        <w:tc>
+          <w:tcPr>
+            <w:tcW w:w="4852" w:type="dxa"/>
+          </w:tcPr>
+          <w:p>
+            <w:r>
+              <w:t>A binary value is changed to show 0 if the user is not in school and 1 if the user is in school</w:t>
+            </w:r>
+            <w:r>
+              <w:t>.</w:t>
+            </w:r>
+          </w:p>
+        </w:tc>
+      </w:tr>
+      <w:tr>
+        <w:tc>
+          <w:tcPr>
+            <w:tcW w:w="4164" w:type="dxa"/>
+          </w:tcPr>
+          <w:p>
+            <w:r>
+              <w:t>7</w:t>
+            </w:r>
+          </w:p>
+        </w:tc>
+        <w:tc>
+          <w:tcPr>
+            <w:tcW w:w="4852" w:type="dxa"/>
+          </w:tcPr>
+          <w:p>
+            <w:r>
+              <w:t>Easy to understand code with comments</w:t>
+            </w:r>
+          </w:p>
+        </w:tc>
+      </w:tr>
+      <w:tr>
+        <w:tc>
+          <w:tcPr>
+            <w:tcW w:w="4164" w:type="dxa"/>
+          </w:tcPr>
+          <w:p>
+            <w:r>
+              <w:t>8</w:t>
+            </w:r>
+          </w:p>
+        </w:tc>
+        <w:tc>
+          <w:tcPr>
+            <w:tcW w:w="4852" w:type="dxa"/>
+          </w:tcPr>
+          <w:p>
+            <w:r>
+              <w:t>Code makes use of functions</w:t>
+            </w:r>
+          </w:p>
+        </w:tc>
+      </w:tr>
+    </w:tbl>
+    <w:p/>
+    <w:p>
+      <w:r>
+        <w:t>Also working toward success criteria 7,8 although as the code is not yet finished these cannot be fully completed yet although my code is in line with these objectives.</w:t>
+      </w:r>
+    </w:p>
+    <w:p>
+      <w:pPr>
+        <w:pStyle w:val="Heading4"/>
+      </w:pPr>
+      <w:r>
+        <w:t>Changes in the design</w:t>
+      </w:r>
+    </w:p>
+    <w:p>
+      <w:r>
+        <w:t>This section has followed the design so far.</w:t>
+      </w:r>
+    </w:p>
+    <w:p>
+      <w:pPr>
+        <w:pStyle w:val="Heading4"/>
+      </w:pPr>
+      <w:r>
+        <w:t>Summary of the whole project at this point</w:t>
+      </w:r>
+    </w:p>
+    <w:p>
+      <w:r>
+        <w:t xml:space="preserve">While the core function of the program, reading RFID cards and logging this data in an SQL database, has been completed there is still much to do including adding a script for user registration and adding the web interface, this would allow me to meet all of the success criteria and stakeholder </w:t>
+      </w:r>
+      <w:proofErr w:type="gramStart"/>
+      <w:r>
+        <w:t>expectations</w:t>
+      </w:r>
+      <w:proofErr w:type="gramEnd"/>
     </w:p>
     <w:p/>
     <w:p>
@@ -5269,7 +5618,6 @@
         <w:rPr>
           <w:noProof/>
         </w:rPr>
-        <w:lastRenderedPageBreak/>
         <w:drawing>
           <wp:inline distT="0" distB="0" distL="0" distR="0" wp14:anchorId="06361B2C" wp14:editId="64BD1643">
             <wp:extent cx="5731510" cy="554355"/>
@@ -5315,6 +5663,7 @@
     </w:p>
     <w:p>
       <w:r>
+        <w:lastRenderedPageBreak/>
         <w:t>The card has been tapped</w:t>
       </w:r>
       <w:r>
@@ -5890,6 +6239,7 @@
         <w:pStyle w:val="Heading3"/>
       </w:pPr>
       <w:r>
+        <w:lastRenderedPageBreak/>
         <w:t>Name missing in SQL INSERT</w:t>
       </w:r>
     </w:p>
@@ -6295,8 +6645,34 @@
           <w:sz w:val="26"/>
           <w:szCs w:val="26"/>
         </w:rPr>
-        <w:t>Final code for iteration 3</w:t>
-      </w:r>
+        <w:t xml:space="preserve">Final code </w:t>
+      </w:r>
+      <w:r>
+        <w:rPr>
+          <w:rStyle w:val="Heading1Char"/>
+          <w:sz w:val="26"/>
+          <w:szCs w:val="26"/>
+        </w:rPr>
+        <w:t xml:space="preserve">working </w:t>
+      </w:r>
+      <w:r>
+        <w:rPr>
+          <w:rStyle w:val="Heading1Char"/>
+          <w:sz w:val="26"/>
+          <w:szCs w:val="26"/>
+        </w:rPr>
+        <w:t xml:space="preserve">for iteration </w:t>
+      </w:r>
+      <w:proofErr w:type="gramStart"/>
+      <w:r>
+        <w:rPr>
+          <w:rStyle w:val="Heading1Char"/>
+          <w:sz w:val="26"/>
+          <w:szCs w:val="26"/>
+        </w:rPr>
+        <w:t>3</w:t>
+      </w:r>
+      <w:proofErr w:type="gramEnd"/>
     </w:p>
     <w:p>
       <w:r>
@@ -6495,6 +6871,231 @@
             </a:graphic>
           </wp:inline>
         </w:drawing>
+      </w:r>
+    </w:p>
+    <w:p>
+      <w:pPr>
+        <w:pStyle w:val="Heading3"/>
+      </w:pPr>
+      <w:r>
+        <w:t>Review</w:t>
+      </w:r>
+    </w:p>
+    <w:p>
+      <w:pPr>
+        <w:pStyle w:val="Heading4"/>
+      </w:pPr>
+      <w:r>
+        <w:t xml:space="preserve">What has been </w:t>
+      </w:r>
+      <w:proofErr w:type="gramStart"/>
+      <w:r>
+        <w:t>done</w:t>
+      </w:r>
+      <w:proofErr w:type="gramEnd"/>
+    </w:p>
+    <w:p>
+      <w:r>
+        <w:t xml:space="preserve">In this phase I edited the database to include an additional field for adding the name of the user, this makes it easier for teachers and other staff to identify student as previously they would need to know the RFID UID of each student to identify them in the </w:t>
+      </w:r>
+      <w:proofErr w:type="gramStart"/>
+      <w:r>
+        <w:t>database</w:t>
+      </w:r>
+      <w:proofErr w:type="gramEnd"/>
+    </w:p>
+    <w:p>
+      <w:pPr>
+        <w:pStyle w:val="Heading4"/>
+      </w:pPr>
+      <w:r>
+        <w:t xml:space="preserve">How has it been </w:t>
+      </w:r>
+      <w:proofErr w:type="gramStart"/>
+      <w:r>
+        <w:t>tested</w:t>
+      </w:r>
+      <w:proofErr w:type="gramEnd"/>
+    </w:p>
+    <w:p>
+      <w:r>
+        <w:t xml:space="preserve">I have used multiple RFID tags to ensure that the system is well tested and works with multiple different </w:t>
+      </w:r>
+      <w:proofErr w:type="gramStart"/>
+      <w:r>
+        <w:t>card</w:t>
+      </w:r>
+      <w:proofErr w:type="gramEnd"/>
+    </w:p>
+    <w:p>
+      <w:pPr>
+        <w:pStyle w:val="Heading4"/>
+      </w:pPr>
+      <w:r>
+        <w:t xml:space="preserve">How it meets the success </w:t>
+      </w:r>
+      <w:r>
+        <w:t>criteria</w:t>
+      </w:r>
+      <w:r>
+        <w:t xml:space="preserve"> and user expectations</w:t>
+      </w:r>
+    </w:p>
+    <w:p>
+      <w:r>
+        <w:t>As well as the success criteria met in previous iterations, with the 3</w:t>
+      </w:r>
+      <w:r>
+        <w:rPr>
+          <w:vertAlign w:val="superscript"/>
+        </w:rPr>
+        <w:t>rd</w:t>
+      </w:r>
+      <w:r>
+        <w:t xml:space="preserve"> iteration, I have now met the 3</w:t>
+      </w:r>
+      <w:r>
+        <w:rPr>
+          <w:vertAlign w:val="superscript"/>
+        </w:rPr>
+        <w:t>rd</w:t>
+      </w:r>
+      <w:r>
+        <w:t xml:space="preserve"> criteria as now there is a registration process for users, which there wasn’t </w:t>
+      </w:r>
+      <w:proofErr w:type="gramStart"/>
+      <w:r>
+        <w:t>previously</w:t>
+      </w:r>
+      <w:proofErr w:type="gramEnd"/>
+    </w:p>
+    <w:tbl>
+      <w:tblPr>
+        <w:tblStyle w:val="TableGrid"/>
+        <w:tblW w:w="0" w:type="auto"/>
+        <w:tblLook w:val="04A0" w:firstRow="1" w:lastRow="0" w:firstColumn="1" w:lastColumn="0" w:noHBand="0" w:noVBand="1"/>
+      </w:tblPr>
+      <w:tblGrid>
+        <w:gridCol w:w="4164"/>
+        <w:gridCol w:w="4852"/>
+      </w:tblGrid>
+      <w:tr>
+        <w:tc>
+          <w:tcPr>
+            <w:tcW w:w="4164" w:type="dxa"/>
+          </w:tcPr>
+          <w:p>
+            <w:r>
+              <w:t>3</w:t>
+            </w:r>
+          </w:p>
+        </w:tc>
+        <w:tc>
+          <w:tcPr>
+            <w:tcW w:w="4852" w:type="dxa"/>
+          </w:tcPr>
+          <w:p>
+            <w:r>
+              <w:t>User is created in database through a python script</w:t>
+            </w:r>
+          </w:p>
+        </w:tc>
+      </w:tr>
+      <w:tr>
+        <w:tc>
+          <w:tcPr>
+            <w:tcW w:w="4164" w:type="dxa"/>
+          </w:tcPr>
+          <w:p>
+            <w:r>
+              <w:t>7</w:t>
+            </w:r>
+          </w:p>
+        </w:tc>
+        <w:tc>
+          <w:tcPr>
+            <w:tcW w:w="4852" w:type="dxa"/>
+          </w:tcPr>
+          <w:p>
+            <w:r>
+              <w:t>Easy to understand code with comments</w:t>
+            </w:r>
+          </w:p>
+        </w:tc>
+      </w:tr>
+      <w:tr>
+        <w:tc>
+          <w:tcPr>
+            <w:tcW w:w="4164" w:type="dxa"/>
+          </w:tcPr>
+          <w:p>
+            <w:r>
+              <w:lastRenderedPageBreak/>
+              <w:t>8</w:t>
+            </w:r>
+          </w:p>
+        </w:tc>
+        <w:tc>
+          <w:tcPr>
+            <w:tcW w:w="4852" w:type="dxa"/>
+          </w:tcPr>
+          <w:p>
+            <w:r>
+              <w:t>Code makes use of functions</w:t>
+            </w:r>
+          </w:p>
+        </w:tc>
+      </w:tr>
+      <w:tr>
+        <w:tc>
+          <w:tcPr>
+            <w:tcW w:w="4164" w:type="dxa"/>
+          </w:tcPr>
+          <w:p>
+            <w:r>
+              <w:t>10</w:t>
+            </w:r>
+          </w:p>
+        </w:tc>
+        <w:tc>
+          <w:tcPr>
+            <w:tcW w:w="4852" w:type="dxa"/>
+          </w:tcPr>
+          <w:p>
+            <w:r>
+              <w:t>Text output to explain what values were updated</w:t>
+            </w:r>
+          </w:p>
+        </w:tc>
+      </w:tr>
+    </w:tbl>
+    <w:p/>
+    <w:p>
+      <w:r>
+        <w:t>Also working toward success criteria 7,8 although as the code is not yet finished these cannot be fully completed yet although my code is in line with these objectives.</w:t>
+      </w:r>
+    </w:p>
+    <w:p/>
+    <w:p/>
+    <w:p>
+      <w:pPr>
+        <w:pStyle w:val="Heading4"/>
+      </w:pPr>
+      <w:r>
+        <w:t>Changes in the design</w:t>
+      </w:r>
+    </w:p>
+    <w:p>
+      <w:r>
+        <w:t>This section has followed the design so far.</w:t>
+      </w:r>
+    </w:p>
+    <w:p>
+      <w:pPr>
+        <w:pStyle w:val="Heading4"/>
+      </w:pPr>
+      <w:r>
+        <w:t>Summary of the whole project at this point</w:t>
       </w:r>
     </w:p>
     <w:p/>
@@ -6596,7 +7197,6 @@
     </w:p>
     <w:p>
       <w:r>
-        <w:lastRenderedPageBreak/>
         <w:t>The template that holds the HTML file containing the structure for the website "index.html" could not be found, this is because index.html was placed in the same folder as the python script whereas it should have been in the folder called templates</w:t>
       </w:r>
     </w:p>
@@ -6621,7 +7221,10 @@
     </w:p>
     <w:p>
       <w:r>
-        <w:t>The site can only be accessed from the pi (known as localhost) but not over the network, fixed by adding a bind address of 0.0.0.0,  this means the website was bound to all interfaces (in this case the ethernet interface) instead of just localhost, (</w:t>
+        <w:t>An error I encountered was t</w:t>
+      </w:r>
+      <w:r>
+        <w:t>he site can only be accessed from the pi (known as localhost) but not over the network, fixed by adding a bind address of 0.0.0.0,  this means the website was bound to all interfaces (in this case the ethernet interface) instead of just localhost, (</w:t>
       </w:r>
       <w:hyperlink r:id="rId47" w:anchor="issuecomment-492176223" w:history="1">
         <w:r>
@@ -6701,6 +7304,7 @@
         <w:rPr>
           <w:noProof/>
         </w:rPr>
+        <w:lastRenderedPageBreak/>
         <w:drawing>
           <wp:inline distT="0" distB="0" distL="0" distR="0" wp14:anchorId="0249F5E1" wp14:editId="6A6A67DE">
             <wp:extent cx="4719145" cy="1450427"/>
@@ -6853,6 +7457,94 @@
         <w:t xml:space="preserve"> I created a table to layout the data in a more visually appealing way, this can be seen below</w:t>
       </w:r>
     </w:p>
+    <w:p>
+      <w:pPr>
+        <w:pStyle w:val="Heading3"/>
+      </w:pPr>
+      <w:r>
+        <w:t>Review</w:t>
+      </w:r>
+    </w:p>
+    <w:p>
+      <w:pPr>
+        <w:pStyle w:val="Heading4"/>
+      </w:pPr>
+      <w:r>
+        <w:t xml:space="preserve">What has been </w:t>
+      </w:r>
+      <w:proofErr w:type="gramStart"/>
+      <w:r>
+        <w:t>done</w:t>
+      </w:r>
+      <w:proofErr w:type="gramEnd"/>
+    </w:p>
+    <w:p>
+      <w:r>
+        <w:t xml:space="preserve">In this iteration, I created a </w:t>
+      </w:r>
+      <w:proofErr w:type="spellStart"/>
+      <w:r>
+        <w:t>webUI</w:t>
+      </w:r>
+      <w:proofErr w:type="spellEnd"/>
+      <w:r>
+        <w:t xml:space="preserve"> as the first part, then I made use of CSS and </w:t>
+      </w:r>
+      <w:proofErr w:type="spellStart"/>
+      <w:r>
+        <w:t>JvaScript</w:t>
+      </w:r>
+      <w:proofErr w:type="spellEnd"/>
+      <w:r>
+        <w:t xml:space="preserve"> libraries to make the site look more visually appealing. While more could be done</w:t>
+      </w:r>
+    </w:p>
+    <w:p>
+      <w:pPr>
+        <w:pStyle w:val="Heading4"/>
+      </w:pPr>
+      <w:r>
+        <w:t xml:space="preserve">How has it been </w:t>
+      </w:r>
+      <w:proofErr w:type="gramStart"/>
+      <w:r>
+        <w:t>tested</w:t>
+      </w:r>
+      <w:proofErr w:type="gramEnd"/>
+    </w:p>
+    <w:p>
+      <w:pPr>
+        <w:pStyle w:val="Heading4"/>
+      </w:pPr>
+      <w:r>
+        <w:t xml:space="preserve">How it meets the success </w:t>
+      </w:r>
+      <w:proofErr w:type="spellStart"/>
+      <w:r>
+        <w:t>criterea</w:t>
+      </w:r>
+      <w:proofErr w:type="spellEnd"/>
+      <w:r>
+        <w:t xml:space="preserve"> and user expectations</w:t>
+      </w:r>
+    </w:p>
+    <w:p>
+      <w:pPr>
+        <w:pStyle w:val="Heading4"/>
+      </w:pPr>
+      <w:r>
+        <w:t>Changes in the design</w:t>
+      </w:r>
+    </w:p>
+    <w:p>
+      <w:pPr>
+        <w:pStyle w:val="Heading4"/>
+      </w:pPr>
+      <w:r>
+        <w:t>Summary of the whole project at this point</w:t>
+      </w:r>
+    </w:p>
+    <w:p/>
     <w:p>
       <w:pPr>
         <w:pStyle w:val="Heading1B"/>
@@ -7020,7 +7712,6 @@
           </w:tcPr>
           <w:p>
             <w:r>
-              <w:lastRenderedPageBreak/>
               <w:t>Attendance time is stored in database</w:t>
             </w:r>
           </w:p>
@@ -7146,6 +7837,7 @@
           </w:tcPr>
           <w:p>
             <w:r>
+              <w:lastRenderedPageBreak/>
               <w:t>Text output to explain what values were updated</w:t>
             </w:r>
           </w:p>
@@ -7171,10 +7863,7 @@
           </w:tcPr>
           <w:p>
             <w:r>
-              <w:t xml:space="preserve">A web interface to show what users are in </w:t>
-            </w:r>
-            <w:r>
-              <w:t>(binary value = 1) and what users are signed out (binary value = 0)</w:t>
+              <w:t>A web interface to show what users are in (binary value = 1) and what users are signed out (binary value = 0)</w:t>
             </w:r>
           </w:p>
         </w:tc>
@@ -7241,17 +7930,62 @@
       </w:r>
     </w:p>
     <w:p>
-      <w:pPr>
-        <w:rPr>
-          <w:color w:val="FF0000"/>
-        </w:rPr>
-      </w:pPr>
-      <w:r>
-        <w:rPr>
-          <w:color w:val="FF0000"/>
-        </w:rPr>
-        <w:t>[INSERT SCREENSHOT]</w:t>
-      </w:r>
+      <w:r>
+        <w:rPr>
+          <w:noProof/>
+        </w:rPr>
+        <w:drawing>
+          <wp:inline distT="0" distB="0" distL="0" distR="0" wp14:anchorId="7FFA4BB4" wp14:editId="239F58A8">
+            <wp:extent cx="5054600" cy="469900"/>
+            <wp:effectExtent l="0" t="0" r="0" b="0"/>
+            <wp:docPr id="7" name="Picture 7"/>
+            <wp:cNvGraphicFramePr>
+              <a:graphicFrameLocks xmlns:a="http://schemas.openxmlformats.org/drawingml/2006/main" noChangeAspect="1"/>
+            </wp:cNvGraphicFramePr>
+            <a:graphic xmlns:a="http://schemas.openxmlformats.org/drawingml/2006/main">
+              <a:graphicData uri="http://schemas.openxmlformats.org/drawingml/2006/picture">
+                <pic:pic xmlns:pic="http://schemas.openxmlformats.org/drawingml/2006/picture">
+                  <pic:nvPicPr>
+                    <pic:cNvPr id="7" name="Picture 7"/>
+                    <pic:cNvPicPr/>
+                  </pic:nvPicPr>
+                  <pic:blipFill>
+                    <a:blip r:embed="rId25">
+                      <a:extLst>
+                        <a:ext uri="{28A0092B-C50C-407E-A947-70E740481C1C}">
+                          <a14:useLocalDpi xmlns:a14="http://schemas.microsoft.com/office/drawing/2010/main" val="0"/>
+                        </a:ext>
+                      </a:extLst>
+                    </a:blip>
+                    <a:stretch>
+                      <a:fillRect/>
+                    </a:stretch>
+                  </pic:blipFill>
+                  <pic:spPr>
+                    <a:xfrm>
+                      <a:off x="0" y="0"/>
+                      <a:ext cx="5054600" cy="469900"/>
+                    </a:xfrm>
+                    <a:prstGeom prst="rect">
+                      <a:avLst/>
+                    </a:prstGeom>
+                  </pic:spPr>
+                </pic:pic>
+              </a:graphicData>
+            </a:graphic>
+          </wp:inline>
+        </w:drawing>
+      </w:r>
+    </w:p>
+    <w:p>
+      <w:r>
+        <w:t xml:space="preserve">Here you can see the Card ID is read by the python </w:t>
+      </w:r>
+      <w:proofErr w:type="gramStart"/>
+      <w:r>
+        <w:t>script</w:t>
+      </w:r>
+      <w:proofErr w:type="gramEnd"/>
     </w:p>
     <w:p>
       <w:pPr>
@@ -7490,7 +8224,6 @@
         <w:rPr>
           <w:noProof/>
         </w:rPr>
-        <w:lastRenderedPageBreak/>
         <w:drawing>
           <wp:inline distT="0" distB="0" distL="0" distR="0" wp14:anchorId="49655382" wp14:editId="1F10608A">
             <wp:extent cx="4559300" cy="660400"/>
@@ -7693,6 +8426,7 @@
         </w:numPr>
       </w:pPr>
       <w:r>
+        <w:lastRenderedPageBreak/>
         <w:t>Data available for teachers to</w:t>
       </w:r>
       <w:r>
@@ -7792,28 +8526,7 @@
         </w:numPr>
       </w:pPr>
       <w:r>
-        <w:t>A binary value is changed to</w:t>
-      </w:r>
-      <w:r>
-        <w:t xml:space="preserve"> </w:t>
-      </w:r>
-      <w:r>
-        <w:t xml:space="preserve">show </w:t>
-      </w:r>
-      <w:r>
-        <w:t>0</w:t>
-      </w:r>
-      <w:r>
-        <w:t xml:space="preserve"> if the user is not in</w:t>
-      </w:r>
-      <w:r>
-        <w:t xml:space="preserve"> </w:t>
-      </w:r>
-      <w:r>
-        <w:t>school and 1 if the user is in</w:t>
-      </w:r>
-      <w:r>
-        <w:t xml:space="preserve"> </w:t>
+        <w:t xml:space="preserve">A binary value is changed to show 0 if the user is not in school and 1 if the user is in </w:t>
       </w:r>
       <w:r>
         <w:t>school.</w:t>
@@ -8212,27 +8925,21 @@
         </w:numPr>
       </w:pPr>
       <w:r>
-        <w:t>Easy to understand code with</w:t>
+        <w:t xml:space="preserve">Easy to understand code with </w:t>
+      </w:r>
+      <w:r>
+        <w:t>comments.</w:t>
+      </w:r>
+    </w:p>
+    <w:p>
+      <w:r>
+        <w:t>The screenshot below shows the comments (shown in green) for each function</w:t>
       </w:r>
       <w:r>
         <w:t xml:space="preserve"> </w:t>
       </w:r>
       <w:r>
-        <w:t>comments.</w:t>
-      </w:r>
-    </w:p>
-    <w:p>
-      <w:r>
-        <w:t>The screenshot below shows the comments (shown in green) for each function</w:t>
-      </w:r>
-      <w:r>
-        <w:t xml:space="preserve"> </w:t>
-      </w:r>
-      <w:r>
-        <w:t xml:space="preserve">and for each import </w:t>
-      </w:r>
-      <w:r>
-        <w:t>statement.</w:t>
+        <w:t>and for each import statement.</w:t>
       </w:r>
     </w:p>
     <w:p>
@@ -10164,6 +10871,9 @@
         </mc:AlternateContent>
       </w:r>
       <w:r>
+        <w:rPr>
+          <w:noProof/>
+        </w:rPr>
         <w:drawing>
           <wp:inline distT="0" distB="0" distL="0" distR="0" wp14:anchorId="7E87CACD" wp14:editId="69A63F8A">
             <wp:extent cx="4469450" cy="9611885"/>
@@ -10218,13 +10928,7 @@
       </w:pPr>
       <w:r>
         <w:lastRenderedPageBreak/>
-        <w:t>Text output to explain what</w:t>
-      </w:r>
-      <w:r>
-        <w:t xml:space="preserve"> </w:t>
-      </w:r>
-      <w:r>
-        <w:t xml:space="preserve">values were </w:t>
+        <w:t xml:space="preserve">Text output to explain what values were </w:t>
       </w:r>
       <w:r>
         <w:t>updated.</w:t>
@@ -10377,25 +11081,7 @@
         </w:numPr>
       </w:pPr>
       <w:r>
-        <w:t>A web interface to show what</w:t>
-      </w:r>
-      <w:r>
-        <w:t xml:space="preserve"> </w:t>
-      </w:r>
-      <w:r>
-        <w:t>users are in (binary value = 1)</w:t>
-      </w:r>
-      <w:r>
-        <w:t xml:space="preserve"> </w:t>
-      </w:r>
-      <w:r>
-        <w:t>and what users are signed out</w:t>
-      </w:r>
-      <w:r>
-        <w:t xml:space="preserve"> </w:t>
-      </w:r>
-      <w:r>
-        <w:t>(binary value = 0)</w:t>
+        <w:t>A web interface to show what users are in (binary value = 1) and what users are signed out (binary value = 0)</w:t>
       </w:r>
     </w:p>
     <w:p>
@@ -10519,8 +11205,28 @@
         <w:t>database</w:t>
       </w:r>
       <w:r>
-        <w:t>. This also meaning in an emergency, the machine on site that holds the database is destroyed or disconnected, a teacher would still be able to see who is on site in case of a</w:t>
-      </w:r>
+        <w:t xml:space="preserve">. This also meaning in an emergency, the machine on site that holds the database </w:t>
+      </w:r>
+      <w:r>
+        <w:t>could</w:t>
+      </w:r>
+      <w:r>
+        <w:t xml:space="preserve"> destroyed or disconnected</w:t>
+      </w:r>
+      <w:r>
+        <w:t xml:space="preserve"> if this happened</w:t>
+      </w:r>
+      <w:r>
+        <w:t xml:space="preserve"> a teacher would still be able to see who is on site in case of a</w:t>
+      </w:r>
+      <w:r>
+        <w:t xml:space="preserve">n </w:t>
+      </w:r>
+      <w:proofErr w:type="gramStart"/>
+      <w:r>
+        <w:t>emergency</w:t>
+      </w:r>
+      <w:proofErr w:type="gramEnd"/>
     </w:p>
     <w:p/>
     <w:p>
@@ -10531,11 +11237,7 @@
         <w:t>Maintenance</w:t>
       </w:r>
     </w:p>
-    <w:p>
-      <w:pPr>
-        <w:pStyle w:val="Heading2B"/>
-      </w:pPr>
-    </w:p>
+    <w:p/>
     <w:p>
       <w:r>
         <w:t xml:space="preserve">As the code is </w:t>
@@ -10561,15 +11263,13 @@
     <w:p/>
     <w:p>
       <w:r>
-        <w:t xml:space="preserve">Also, as the code makes use of comments for each function, this would allow for a better understanding of the way the code works for someone who has not seen the </w:t>
-      </w:r>
-      <w:proofErr w:type="spellStart"/>
-      <w:r>
-        <w:t>coe</w:t>
-      </w:r>
-      <w:proofErr w:type="spellEnd"/>
-      <w:r>
-        <w:t xml:space="preserve"> before.</w:t>
+        <w:t>Also, as the code makes use of comments for each function, this would allow for a better understanding of the way the code works for someone who has not seen the co</w:t>
+      </w:r>
+      <w:r>
+        <w:t>d</w:t>
+      </w:r>
+      <w:r>
+        <w:t>e before.</w:t>
       </w:r>
     </w:p>
     <w:p/>
@@ -10582,11 +11282,7 @@
         <w:t>Final code</w:t>
       </w:r>
     </w:p>
-    <w:p>
-      <w:pPr>
-        <w:pStyle w:val="Heading2B"/>
-      </w:pPr>
-    </w:p>
+    <w:p/>
     <w:p>
       <w:pPr>
         <w:pStyle w:val="Heading2B"/>
@@ -14047,7 +14743,6 @@
           <w:szCs w:val="18"/>
           <w:lang w:eastAsia="en-GB"/>
         </w:rPr>
-        <w:lastRenderedPageBreak/>
         <w:t xml:space="preserve">        </w:t>
       </w:r>
       <w:r>
@@ -14133,6 +14828,7 @@
           <w:szCs w:val="18"/>
           <w:lang w:eastAsia="en-GB"/>
         </w:rPr>
+        <w:lastRenderedPageBreak/>
         <w:t xml:space="preserve">    </w:t>
       </w:r>
       <w:r>
@@ -18394,6 +19090,123 @@
           <w:szCs w:val="18"/>
           <w:lang w:eastAsia="en-GB"/>
         </w:rPr>
+        <w:t xml:space="preserve">    </w:t>
+      </w:r>
+      <w:proofErr w:type="gramStart"/>
+      <w:r>
+        <w:rPr>
+          <w:rFonts w:ascii="Menlo" w:eastAsia="Times New Roman" w:hAnsi="Menlo" w:cs="Menlo"/>
+          <w:color w:val="FAD000"/>
+          <w:sz w:val="18"/>
+          <w:szCs w:val="18"/>
+          <w:lang w:eastAsia="en-GB"/>
+        </w:rPr>
+        <w:t>print</w:t>
+      </w:r>
+      <w:r>
+        <w:rPr>
+          <w:rFonts w:ascii="Menlo" w:eastAsia="Times New Roman" w:hAnsi="Menlo" w:cs="Menlo"/>
+          <w:color w:val="E1EFFF"/>
+          <w:sz w:val="18"/>
+          <w:szCs w:val="18"/>
+          <w:lang w:eastAsia="en-GB"/>
+        </w:rPr>
+        <w:t>(</w:t>
+      </w:r>
+      <w:proofErr w:type="gramEnd"/>
+      <w:r>
+        <w:rPr>
+          <w:rFonts w:ascii="Menlo" w:eastAsia="Times New Roman" w:hAnsi="Menlo" w:cs="Menlo"/>
+          <w:color w:val="92FC79"/>
+          <w:sz w:val="18"/>
+          <w:szCs w:val="18"/>
+          <w:lang w:eastAsia="en-GB"/>
+        </w:rPr>
+        <w:t>"</w:t>
+      </w:r>
+      <w:r>
+        <w:rPr>
+          <w:rFonts w:ascii="Menlo" w:eastAsia="Times New Roman" w:hAnsi="Menlo" w:cs="Menlo"/>
+          <w:color w:val="A5FF90"/>
+          <w:sz w:val="18"/>
+          <w:szCs w:val="18"/>
+          <w:lang w:eastAsia="en-GB"/>
+        </w:rPr>
+        <w:t>Binary value updated to:</w:t>
+      </w:r>
+      <w:r>
+        <w:rPr>
+          <w:rFonts w:ascii="Menlo" w:eastAsia="Times New Roman" w:hAnsi="Menlo" w:cs="Menlo"/>
+          <w:color w:val="92FC79"/>
+          <w:sz w:val="18"/>
+          <w:szCs w:val="18"/>
+          <w:lang w:eastAsia="en-GB"/>
+        </w:rPr>
+        <w:t>"</w:t>
+      </w:r>
+      <w:r>
+        <w:rPr>
+          <w:rFonts w:ascii="Menlo" w:eastAsia="Times New Roman" w:hAnsi="Menlo" w:cs="Menlo"/>
+          <w:color w:val="E1EFFF"/>
+          <w:sz w:val="18"/>
+          <w:szCs w:val="18"/>
+          <w:lang w:eastAsia="en-GB"/>
+        </w:rPr>
+        <w:t>,</w:t>
+      </w:r>
+      <w:r>
+        <w:rPr>
+          <w:rFonts w:ascii="Menlo" w:eastAsia="Times New Roman" w:hAnsi="Menlo" w:cs="Menlo"/>
+          <w:color w:val="9EFFFF"/>
+          <w:sz w:val="18"/>
+          <w:szCs w:val="18"/>
+          <w:lang w:eastAsia="en-GB"/>
+        </w:rPr>
+        <w:t xml:space="preserve"> </w:t>
+      </w:r>
+      <w:proofErr w:type="spellStart"/>
+      <w:r>
+        <w:rPr>
+          <w:rFonts w:ascii="Menlo" w:eastAsia="Times New Roman" w:hAnsi="Menlo" w:cs="Menlo"/>
+          <w:color w:val="9EFFFF"/>
+          <w:sz w:val="18"/>
+          <w:szCs w:val="18"/>
+          <w:lang w:eastAsia="en-GB"/>
+        </w:rPr>
+        <w:t>new_value</w:t>
+      </w:r>
+      <w:proofErr w:type="spellEnd"/>
+      <w:r>
+        <w:rPr>
+          <w:rFonts w:ascii="Menlo" w:eastAsia="Times New Roman" w:hAnsi="Menlo" w:cs="Menlo"/>
+          <w:color w:val="E1EFFF"/>
+          <w:sz w:val="18"/>
+          <w:szCs w:val="18"/>
+          <w:lang w:eastAsia="en-GB"/>
+        </w:rPr>
+        <w:t>)</w:t>
+      </w:r>
+    </w:p>
+    <w:p>
+      <w:pPr>
+        <w:shd w:val="clear" w:color="auto" w:fill="2D2B55"/>
+        <w:spacing w:line="270" w:lineRule="atLeast"/>
+        <w:rPr>
+          <w:rFonts w:ascii="Menlo" w:eastAsia="Times New Roman" w:hAnsi="Menlo" w:cs="Menlo"/>
+          <w:color w:val="FFFFFF"/>
+          <w:sz w:val="18"/>
+          <w:szCs w:val="18"/>
+          <w:lang w:eastAsia="en-GB"/>
+        </w:rPr>
+      </w:pPr>
+      <w:r>
+        <w:rPr>
+          <w:rFonts w:ascii="Menlo" w:eastAsia="Times New Roman" w:hAnsi="Menlo" w:cs="Menlo"/>
+          <w:color w:val="FFFFFF"/>
+          <w:sz w:val="18"/>
+          <w:szCs w:val="18"/>
+          <w:lang w:eastAsia="en-GB"/>
+        </w:rPr>
         <w:lastRenderedPageBreak/>
         <w:t xml:space="preserve">    </w:t>
       </w:r>
@@ -18437,7 +19250,7 @@
           <w:szCs w:val="18"/>
           <w:lang w:eastAsia="en-GB"/>
         </w:rPr>
-        <w:t>Binary value updated to:</w:t>
+        <w:t>Time Stamp:</w:t>
       </w:r>
       <w:r>
         <w:rPr>
@@ -18478,7 +19291,7 @@
           <w:szCs w:val="18"/>
           <w:lang w:eastAsia="en-GB"/>
         </w:rPr>
-        <w:t>new_value</w:t>
+        <w:t>time_stamp</w:t>
       </w:r>
       <w:proofErr w:type="spellEnd"/>
       <w:r>
@@ -18554,7 +19367,7 @@
           <w:szCs w:val="18"/>
           <w:lang w:eastAsia="en-GB"/>
         </w:rPr>
-        <w:t>Time Stamp:</w:t>
+        <w:t>Name:</w:t>
       </w:r>
       <w:r>
         <w:rPr>
@@ -18584,20 +19397,8 @@
           <w:szCs w:val="18"/>
           <w:lang w:eastAsia="en-GB"/>
         </w:rPr>
-        <w:t xml:space="preserve"> </w:t>
-      </w:r>
-      <w:proofErr w:type="spellStart"/>
-      <w:r>
-        <w:rPr>
-          <w:rFonts w:ascii="Menlo" w:eastAsia="Times New Roman" w:hAnsi="Menlo" w:cs="Menlo"/>
-          <w:color w:val="9EFFFF"/>
-          <w:sz w:val="18"/>
-          <w:szCs w:val="18"/>
-          <w:lang w:eastAsia="en-GB"/>
-        </w:rPr>
-        <w:t>time_stamp</w:t>
-      </w:r>
-      <w:proofErr w:type="spellEnd"/>
+        <w:t xml:space="preserve"> name</w:t>
+      </w:r>
       <w:r>
         <w:rPr>
           <w:rFonts w:ascii="Menlo" w:eastAsia="Times New Roman" w:hAnsi="Menlo" w:cs="Menlo"/>
@@ -18608,6 +19409,19 @@
         </w:rPr>
         <w:t>)</w:t>
       </w:r>
+    </w:p>
+    <w:p>
+      <w:pPr>
+        <w:shd w:val="clear" w:color="auto" w:fill="2D2B55"/>
+        <w:spacing w:after="240" w:line="270" w:lineRule="atLeast"/>
+        <w:rPr>
+          <w:rFonts w:ascii="Menlo" w:eastAsia="Times New Roman" w:hAnsi="Menlo" w:cs="Menlo"/>
+          <w:color w:val="FFFFFF"/>
+          <w:sz w:val="18"/>
+          <w:szCs w:val="18"/>
+          <w:lang w:eastAsia="en-GB"/>
+        </w:rPr>
+      </w:pPr>
     </w:p>
     <w:p>
       <w:pPr>
@@ -18621,16 +19435,6 @@
           <w:lang w:eastAsia="en-GB"/>
         </w:rPr>
       </w:pPr>
-      <w:r>
-        <w:rPr>
-          <w:rFonts w:ascii="Menlo" w:eastAsia="Times New Roman" w:hAnsi="Menlo" w:cs="Menlo"/>
-          <w:color w:val="FFFFFF"/>
-          <w:sz w:val="18"/>
-          <w:szCs w:val="18"/>
-          <w:lang w:eastAsia="en-GB"/>
-        </w:rPr>
-        <w:t xml:space="preserve">    </w:t>
-      </w:r>
       <w:proofErr w:type="gramStart"/>
       <w:r>
         <w:rPr>
@@ -18640,7 +19444,7 @@
           <w:szCs w:val="18"/>
           <w:lang w:eastAsia="en-GB"/>
         </w:rPr>
-        <w:t>print</w:t>
+        <w:t>main</w:t>
       </w:r>
       <w:r>
         <w:rPr>
@@ -18656,76 +19460,13 @@
       <w:r>
         <w:rPr>
           <w:rFonts w:ascii="Menlo" w:eastAsia="Times New Roman" w:hAnsi="Menlo" w:cs="Menlo"/>
-          <w:color w:val="92FC79"/>
-          <w:sz w:val="18"/>
-          <w:szCs w:val="18"/>
-          <w:lang w:eastAsia="en-GB"/>
-        </w:rPr>
-        <w:t>"</w:t>
-      </w:r>
-      <w:r>
-        <w:rPr>
-          <w:rFonts w:ascii="Menlo" w:eastAsia="Times New Roman" w:hAnsi="Menlo" w:cs="Menlo"/>
-          <w:color w:val="A5FF90"/>
-          <w:sz w:val="18"/>
-          <w:szCs w:val="18"/>
-          <w:lang w:eastAsia="en-GB"/>
-        </w:rPr>
-        <w:t>Name:</w:t>
-      </w:r>
-      <w:r>
-        <w:rPr>
-          <w:rFonts w:ascii="Menlo" w:eastAsia="Times New Roman" w:hAnsi="Menlo" w:cs="Menlo"/>
-          <w:color w:val="92FC79"/>
-          <w:sz w:val="18"/>
-          <w:szCs w:val="18"/>
-          <w:lang w:eastAsia="en-GB"/>
-        </w:rPr>
-        <w:t>"</w:t>
-      </w:r>
-      <w:r>
-        <w:rPr>
-          <w:rFonts w:ascii="Menlo" w:eastAsia="Times New Roman" w:hAnsi="Menlo" w:cs="Menlo"/>
           <w:color w:val="E1EFFF"/>
           <w:sz w:val="18"/>
           <w:szCs w:val="18"/>
           <w:lang w:eastAsia="en-GB"/>
         </w:rPr>
-        <w:t>,</w:t>
-      </w:r>
-      <w:r>
-        <w:rPr>
-          <w:rFonts w:ascii="Menlo" w:eastAsia="Times New Roman" w:hAnsi="Menlo" w:cs="Menlo"/>
-          <w:color w:val="9EFFFF"/>
-          <w:sz w:val="18"/>
-          <w:szCs w:val="18"/>
-          <w:lang w:eastAsia="en-GB"/>
-        </w:rPr>
-        <w:t xml:space="preserve"> name</w:t>
-      </w:r>
-      <w:r>
-        <w:rPr>
-          <w:rFonts w:ascii="Menlo" w:eastAsia="Times New Roman" w:hAnsi="Menlo" w:cs="Menlo"/>
-          <w:color w:val="E1EFFF"/>
-          <w:sz w:val="18"/>
-          <w:szCs w:val="18"/>
-          <w:lang w:eastAsia="en-GB"/>
-        </w:rPr>
         <w:t>)</w:t>
       </w:r>
-    </w:p>
-    <w:p>
-      <w:pPr>
-        <w:shd w:val="clear" w:color="auto" w:fill="2D2B55"/>
-        <w:spacing w:after="240" w:line="270" w:lineRule="atLeast"/>
-        <w:rPr>
-          <w:rFonts w:ascii="Menlo" w:eastAsia="Times New Roman" w:hAnsi="Menlo" w:cs="Menlo"/>
-          <w:color w:val="FFFFFF"/>
-          <w:sz w:val="18"/>
-          <w:szCs w:val="18"/>
-          <w:lang w:eastAsia="en-GB"/>
-        </w:rPr>
-      </w:pPr>
     </w:p>
     <w:p>
       <w:pPr>
@@ -18739,57 +19480,8 @@
           <w:lang w:eastAsia="en-GB"/>
         </w:rPr>
       </w:pPr>
-      <w:proofErr w:type="gramStart"/>
-      <w:r>
-        <w:rPr>
-          <w:rFonts w:ascii="Menlo" w:eastAsia="Times New Roman" w:hAnsi="Menlo" w:cs="Menlo"/>
-          <w:color w:val="FAD000"/>
-          <w:sz w:val="18"/>
-          <w:szCs w:val="18"/>
-          <w:lang w:eastAsia="en-GB"/>
-        </w:rPr>
-        <w:t>main</w:t>
-      </w:r>
-      <w:r>
-        <w:rPr>
-          <w:rFonts w:ascii="Menlo" w:eastAsia="Times New Roman" w:hAnsi="Menlo" w:cs="Menlo"/>
-          <w:color w:val="E1EFFF"/>
-          <w:sz w:val="18"/>
-          <w:szCs w:val="18"/>
-          <w:lang w:eastAsia="en-GB"/>
-        </w:rPr>
-        <w:t>(</w:t>
-      </w:r>
-      <w:proofErr w:type="gramEnd"/>
-      <w:r>
-        <w:rPr>
-          <w:rFonts w:ascii="Menlo" w:eastAsia="Times New Roman" w:hAnsi="Menlo" w:cs="Menlo"/>
-          <w:color w:val="E1EFFF"/>
-          <w:sz w:val="18"/>
-          <w:szCs w:val="18"/>
-          <w:lang w:eastAsia="en-GB"/>
-        </w:rPr>
-        <w:t>)</w:t>
-      </w:r>
-    </w:p>
-    <w:p>
-      <w:pPr>
-        <w:shd w:val="clear" w:color="auto" w:fill="2D2B55"/>
-        <w:spacing w:line="270" w:lineRule="atLeast"/>
-        <w:rPr>
-          <w:rFonts w:ascii="Menlo" w:eastAsia="Times New Roman" w:hAnsi="Menlo" w:cs="Menlo"/>
-          <w:color w:val="FFFFFF"/>
-          <w:sz w:val="18"/>
-          <w:szCs w:val="18"/>
-          <w:lang w:eastAsia="en-GB"/>
-        </w:rPr>
-      </w:pPr>
-    </w:p>
-    <w:p>
-      <w:pPr>
-        <w:pStyle w:val="Heading2B"/>
-      </w:pPr>
-    </w:p>
+    </w:p>
+    <w:p/>
     <w:p>
       <w:pPr>
         <w:pStyle w:val="Heading2B"/>
@@ -21805,6 +22497,3450 @@
         <w:t>templates/index.html</w:t>
       </w:r>
     </w:p>
+    <w:p/>
+    <w:p>
+      <w:pPr>
+        <w:shd w:val="clear" w:color="auto" w:fill="2D2B55"/>
+        <w:spacing w:line="270" w:lineRule="atLeast"/>
+        <w:rPr>
+          <w:rFonts w:ascii="Menlo" w:eastAsia="Times New Roman" w:hAnsi="Menlo" w:cs="Menlo"/>
+          <w:color w:val="FFFFFF"/>
+          <w:sz w:val="18"/>
+          <w:szCs w:val="18"/>
+          <w:lang w:eastAsia="en-GB"/>
+        </w:rPr>
+      </w:pPr>
+      <w:r>
+        <w:rPr>
+          <w:rFonts w:ascii="Menlo" w:eastAsia="Times New Roman" w:hAnsi="Menlo" w:cs="Menlo"/>
+          <w:color w:val="9EFFFF"/>
+          <w:sz w:val="18"/>
+          <w:szCs w:val="18"/>
+          <w:lang w:eastAsia="en-GB"/>
+        </w:rPr>
+        <w:t xml:space="preserve">&lt;!DOCTYPE </w:t>
+      </w:r>
+      <w:r>
+        <w:rPr>
+          <w:rFonts w:ascii="Menlo" w:eastAsia="Times New Roman" w:hAnsi="Menlo" w:cs="Menlo"/>
+          <w:i/>
+          <w:iCs/>
+          <w:color w:val="FAD000"/>
+          <w:sz w:val="18"/>
+          <w:szCs w:val="18"/>
+          <w:lang w:eastAsia="en-GB"/>
+        </w:rPr>
+        <w:t>html</w:t>
+      </w:r>
+      <w:r>
+        <w:rPr>
+          <w:rFonts w:ascii="Menlo" w:eastAsia="Times New Roman" w:hAnsi="Menlo" w:cs="Menlo"/>
+          <w:color w:val="9EFFFF"/>
+          <w:sz w:val="18"/>
+          <w:szCs w:val="18"/>
+          <w:lang w:eastAsia="en-GB"/>
+        </w:rPr>
+        <w:t>&gt;</w:t>
+      </w:r>
+    </w:p>
+    <w:p>
+      <w:pPr>
+        <w:shd w:val="clear" w:color="auto" w:fill="2D2B55"/>
+        <w:spacing w:line="270" w:lineRule="atLeast"/>
+        <w:rPr>
+          <w:rFonts w:ascii="Menlo" w:eastAsia="Times New Roman" w:hAnsi="Menlo" w:cs="Menlo"/>
+          <w:color w:val="FFFFFF"/>
+          <w:sz w:val="18"/>
+          <w:szCs w:val="18"/>
+          <w:lang w:eastAsia="en-GB"/>
+        </w:rPr>
+      </w:pPr>
+      <w:r>
+        <w:rPr>
+          <w:rFonts w:ascii="Menlo" w:eastAsia="Times New Roman" w:hAnsi="Menlo" w:cs="Menlo"/>
+          <w:color w:val="9EFFFF"/>
+          <w:sz w:val="18"/>
+          <w:szCs w:val="18"/>
+          <w:lang w:eastAsia="en-GB"/>
+        </w:rPr>
+        <w:lastRenderedPageBreak/>
+        <w:t>&lt;html&gt;</w:t>
+      </w:r>
+    </w:p>
+    <w:p>
+      <w:pPr>
+        <w:shd w:val="clear" w:color="auto" w:fill="2D2B55"/>
+        <w:spacing w:line="270" w:lineRule="atLeast"/>
+        <w:rPr>
+          <w:rFonts w:ascii="Menlo" w:eastAsia="Times New Roman" w:hAnsi="Menlo" w:cs="Menlo"/>
+          <w:color w:val="FFFFFF"/>
+          <w:sz w:val="18"/>
+          <w:szCs w:val="18"/>
+          <w:lang w:eastAsia="en-GB"/>
+        </w:rPr>
+      </w:pPr>
+      <w:r>
+        <w:rPr>
+          <w:rFonts w:ascii="Menlo" w:eastAsia="Times New Roman" w:hAnsi="Menlo" w:cs="Menlo"/>
+          <w:color w:val="9EFFFF"/>
+          <w:sz w:val="18"/>
+          <w:szCs w:val="18"/>
+          <w:lang w:eastAsia="en-GB"/>
+        </w:rPr>
+        <w:t>&lt;head&gt;</w:t>
+      </w:r>
+    </w:p>
+    <w:p>
+      <w:pPr>
+        <w:shd w:val="clear" w:color="auto" w:fill="2D2B55"/>
+        <w:spacing w:line="270" w:lineRule="atLeast"/>
+        <w:rPr>
+          <w:rFonts w:ascii="Menlo" w:eastAsia="Times New Roman" w:hAnsi="Menlo" w:cs="Menlo"/>
+          <w:color w:val="FFFFFF"/>
+          <w:sz w:val="18"/>
+          <w:szCs w:val="18"/>
+          <w:lang w:eastAsia="en-GB"/>
+        </w:rPr>
+      </w:pPr>
+      <w:r>
+        <w:rPr>
+          <w:rFonts w:ascii="Menlo" w:eastAsia="Times New Roman" w:hAnsi="Menlo" w:cs="Menlo"/>
+          <w:color w:val="FFFFFF"/>
+          <w:sz w:val="18"/>
+          <w:szCs w:val="18"/>
+          <w:lang w:eastAsia="en-GB"/>
+        </w:rPr>
+        <w:t xml:space="preserve">  </w:t>
+      </w:r>
+      <w:r>
+        <w:rPr>
+          <w:rFonts w:ascii="Menlo" w:eastAsia="Times New Roman" w:hAnsi="Menlo" w:cs="Menlo"/>
+          <w:color w:val="9EFFFF"/>
+          <w:sz w:val="18"/>
+          <w:szCs w:val="18"/>
+          <w:lang w:eastAsia="en-GB"/>
+        </w:rPr>
+        <w:t>&lt;title&gt;</w:t>
+      </w:r>
+      <w:r>
+        <w:rPr>
+          <w:rFonts w:ascii="Menlo" w:eastAsia="Times New Roman" w:hAnsi="Menlo" w:cs="Menlo"/>
+          <w:color w:val="FFFFFF"/>
+          <w:sz w:val="18"/>
+          <w:szCs w:val="18"/>
+          <w:lang w:eastAsia="en-GB"/>
+        </w:rPr>
+        <w:t>RFID Web UI</w:t>
+      </w:r>
+      <w:r>
+        <w:rPr>
+          <w:rFonts w:ascii="Menlo" w:eastAsia="Times New Roman" w:hAnsi="Menlo" w:cs="Menlo"/>
+          <w:color w:val="9EFFFF"/>
+          <w:sz w:val="18"/>
+          <w:szCs w:val="18"/>
+          <w:lang w:eastAsia="en-GB"/>
+        </w:rPr>
+        <w:t>&lt;/title&gt;</w:t>
+      </w:r>
+    </w:p>
+    <w:p>
+      <w:pPr>
+        <w:shd w:val="clear" w:color="auto" w:fill="2D2B55"/>
+        <w:spacing w:line="270" w:lineRule="atLeast"/>
+        <w:rPr>
+          <w:rFonts w:ascii="Menlo" w:eastAsia="Times New Roman" w:hAnsi="Menlo" w:cs="Menlo"/>
+          <w:color w:val="FFFFFF"/>
+          <w:sz w:val="18"/>
+          <w:szCs w:val="18"/>
+          <w:lang w:eastAsia="en-GB"/>
+        </w:rPr>
+      </w:pPr>
+      <w:r>
+        <w:rPr>
+          <w:rFonts w:ascii="Menlo" w:eastAsia="Times New Roman" w:hAnsi="Menlo" w:cs="Menlo"/>
+          <w:color w:val="FFFFFF"/>
+          <w:sz w:val="18"/>
+          <w:szCs w:val="18"/>
+          <w:lang w:eastAsia="en-GB"/>
+        </w:rPr>
+        <w:t xml:space="preserve">  </w:t>
+      </w:r>
+      <w:r>
+        <w:rPr>
+          <w:rFonts w:ascii="Menlo" w:eastAsia="Times New Roman" w:hAnsi="Menlo" w:cs="Menlo"/>
+          <w:color w:val="9EFFFF"/>
+          <w:sz w:val="18"/>
+          <w:szCs w:val="18"/>
+          <w:lang w:eastAsia="en-GB"/>
+        </w:rPr>
+        <w:t xml:space="preserve">&lt;link </w:t>
+      </w:r>
+      <w:proofErr w:type="spellStart"/>
+      <w:r>
+        <w:rPr>
+          <w:rFonts w:ascii="Menlo" w:eastAsia="Times New Roman" w:hAnsi="Menlo" w:cs="Menlo"/>
+          <w:i/>
+          <w:iCs/>
+          <w:color w:val="FAD000"/>
+          <w:sz w:val="18"/>
+          <w:szCs w:val="18"/>
+          <w:lang w:eastAsia="en-GB"/>
+        </w:rPr>
+        <w:t>rel</w:t>
+      </w:r>
+      <w:proofErr w:type="spellEnd"/>
+      <w:r>
+        <w:rPr>
+          <w:rFonts w:ascii="Menlo" w:eastAsia="Times New Roman" w:hAnsi="Menlo" w:cs="Menlo"/>
+          <w:color w:val="E1EFFF"/>
+          <w:sz w:val="18"/>
+          <w:szCs w:val="18"/>
+          <w:lang w:eastAsia="en-GB"/>
+        </w:rPr>
+        <w:t>=</w:t>
+      </w:r>
+      <w:r>
+        <w:rPr>
+          <w:rFonts w:ascii="Menlo" w:eastAsia="Times New Roman" w:hAnsi="Menlo" w:cs="Menlo"/>
+          <w:color w:val="92FC79"/>
+          <w:sz w:val="18"/>
+          <w:szCs w:val="18"/>
+          <w:lang w:eastAsia="en-GB"/>
+        </w:rPr>
+        <w:t>"</w:t>
+      </w:r>
+      <w:r>
+        <w:rPr>
+          <w:rFonts w:ascii="Menlo" w:eastAsia="Times New Roman" w:hAnsi="Menlo" w:cs="Menlo"/>
+          <w:color w:val="A5FF90"/>
+          <w:sz w:val="18"/>
+          <w:szCs w:val="18"/>
+          <w:lang w:eastAsia="en-GB"/>
+        </w:rPr>
+        <w:t>stylesheet</w:t>
+      </w:r>
+      <w:r>
+        <w:rPr>
+          <w:rFonts w:ascii="Menlo" w:eastAsia="Times New Roman" w:hAnsi="Menlo" w:cs="Menlo"/>
+          <w:color w:val="92FC79"/>
+          <w:sz w:val="18"/>
+          <w:szCs w:val="18"/>
+          <w:lang w:eastAsia="en-GB"/>
+        </w:rPr>
+        <w:t>"</w:t>
+      </w:r>
+      <w:r>
+        <w:rPr>
+          <w:rFonts w:ascii="Menlo" w:eastAsia="Times New Roman" w:hAnsi="Menlo" w:cs="Menlo"/>
+          <w:color w:val="9EFFFF"/>
+          <w:sz w:val="18"/>
+          <w:szCs w:val="18"/>
+          <w:lang w:eastAsia="en-GB"/>
+        </w:rPr>
+        <w:t xml:space="preserve"> </w:t>
+      </w:r>
+      <w:r>
+        <w:rPr>
+          <w:rFonts w:ascii="Menlo" w:eastAsia="Times New Roman" w:hAnsi="Menlo" w:cs="Menlo"/>
+          <w:i/>
+          <w:iCs/>
+          <w:color w:val="FAD000"/>
+          <w:sz w:val="18"/>
+          <w:szCs w:val="18"/>
+          <w:lang w:eastAsia="en-GB"/>
+        </w:rPr>
+        <w:t>href</w:t>
+      </w:r>
+      <w:r>
+        <w:rPr>
+          <w:rFonts w:ascii="Menlo" w:eastAsia="Times New Roman" w:hAnsi="Menlo" w:cs="Menlo"/>
+          <w:color w:val="E1EFFF"/>
+          <w:sz w:val="18"/>
+          <w:szCs w:val="18"/>
+          <w:lang w:eastAsia="en-GB"/>
+        </w:rPr>
+        <w:t>=</w:t>
+      </w:r>
+      <w:r>
+        <w:rPr>
+          <w:rFonts w:ascii="Menlo" w:eastAsia="Times New Roman" w:hAnsi="Menlo" w:cs="Menlo"/>
+          <w:color w:val="92FC79"/>
+          <w:sz w:val="18"/>
+          <w:szCs w:val="18"/>
+          <w:lang w:eastAsia="en-GB"/>
+        </w:rPr>
+        <w:t>"</w:t>
+      </w:r>
+      <w:r>
+        <w:rPr>
+          <w:rFonts w:ascii="Menlo" w:eastAsia="Times New Roman" w:hAnsi="Menlo" w:cs="Menlo"/>
+          <w:color w:val="A5FF90"/>
+          <w:sz w:val="18"/>
+          <w:szCs w:val="18"/>
+          <w:lang w:eastAsia="en-GB"/>
+        </w:rPr>
+        <w:t>https://stackpath.bootstrapcdn.com/bootstrap/4.5.2/css/bootstrap.min.css</w:t>
+      </w:r>
+      <w:r>
+        <w:rPr>
+          <w:rFonts w:ascii="Menlo" w:eastAsia="Times New Roman" w:hAnsi="Menlo" w:cs="Menlo"/>
+          <w:color w:val="92FC79"/>
+          <w:sz w:val="18"/>
+          <w:szCs w:val="18"/>
+          <w:lang w:eastAsia="en-GB"/>
+        </w:rPr>
+        <w:t>"</w:t>
+      </w:r>
+      <w:r>
+        <w:rPr>
+          <w:rFonts w:ascii="Menlo" w:eastAsia="Times New Roman" w:hAnsi="Menlo" w:cs="Menlo"/>
+          <w:color w:val="9EFFFF"/>
+          <w:sz w:val="18"/>
+          <w:szCs w:val="18"/>
+          <w:lang w:eastAsia="en-GB"/>
+        </w:rPr>
+        <w:t xml:space="preserve"> </w:t>
+      </w:r>
+      <w:r>
+        <w:rPr>
+          <w:rFonts w:ascii="Menlo" w:eastAsia="Times New Roman" w:hAnsi="Menlo" w:cs="Menlo"/>
+          <w:i/>
+          <w:iCs/>
+          <w:color w:val="FAD000"/>
+          <w:sz w:val="18"/>
+          <w:szCs w:val="18"/>
+          <w:lang w:eastAsia="en-GB"/>
+        </w:rPr>
+        <w:t>integrity</w:t>
+      </w:r>
+      <w:r>
+        <w:rPr>
+          <w:rFonts w:ascii="Menlo" w:eastAsia="Times New Roman" w:hAnsi="Menlo" w:cs="Menlo"/>
+          <w:color w:val="E1EFFF"/>
+          <w:sz w:val="18"/>
+          <w:szCs w:val="18"/>
+          <w:lang w:eastAsia="en-GB"/>
+        </w:rPr>
+        <w:t>=</w:t>
+      </w:r>
+      <w:r>
+        <w:rPr>
+          <w:rFonts w:ascii="Menlo" w:eastAsia="Times New Roman" w:hAnsi="Menlo" w:cs="Menlo"/>
+          <w:color w:val="92FC79"/>
+          <w:sz w:val="18"/>
+          <w:szCs w:val="18"/>
+          <w:lang w:eastAsia="en-GB"/>
+        </w:rPr>
+        <w:t>"</w:t>
+      </w:r>
+      <w:r>
+        <w:rPr>
+          <w:rFonts w:ascii="Menlo" w:eastAsia="Times New Roman" w:hAnsi="Menlo" w:cs="Menlo"/>
+          <w:color w:val="A5FF90"/>
+          <w:sz w:val="18"/>
+          <w:szCs w:val="18"/>
+          <w:lang w:eastAsia="en-GB"/>
+        </w:rPr>
+        <w:t>sha384-JcKb8q3iqJ61gNV9KGb8thSsNjpSL0n8PARn9HuZOnIxN0hoP+VmmDGMN5t9UJ0Z</w:t>
+      </w:r>
+      <w:r>
+        <w:rPr>
+          <w:rFonts w:ascii="Menlo" w:eastAsia="Times New Roman" w:hAnsi="Menlo" w:cs="Menlo"/>
+          <w:color w:val="92FC79"/>
+          <w:sz w:val="18"/>
+          <w:szCs w:val="18"/>
+          <w:lang w:eastAsia="en-GB"/>
+        </w:rPr>
+        <w:t>"</w:t>
+      </w:r>
+      <w:r>
+        <w:rPr>
+          <w:rFonts w:ascii="Menlo" w:eastAsia="Times New Roman" w:hAnsi="Menlo" w:cs="Menlo"/>
+          <w:color w:val="9EFFFF"/>
+          <w:sz w:val="18"/>
+          <w:szCs w:val="18"/>
+          <w:lang w:eastAsia="en-GB"/>
+        </w:rPr>
+        <w:t xml:space="preserve"> </w:t>
+      </w:r>
+      <w:proofErr w:type="spellStart"/>
+      <w:r>
+        <w:rPr>
+          <w:rFonts w:ascii="Menlo" w:eastAsia="Times New Roman" w:hAnsi="Menlo" w:cs="Menlo"/>
+          <w:i/>
+          <w:iCs/>
+          <w:color w:val="FAD000"/>
+          <w:sz w:val="18"/>
+          <w:szCs w:val="18"/>
+          <w:lang w:eastAsia="en-GB"/>
+        </w:rPr>
+        <w:t>crossorigin</w:t>
+      </w:r>
+      <w:proofErr w:type="spellEnd"/>
+      <w:r>
+        <w:rPr>
+          <w:rFonts w:ascii="Menlo" w:eastAsia="Times New Roman" w:hAnsi="Menlo" w:cs="Menlo"/>
+          <w:color w:val="E1EFFF"/>
+          <w:sz w:val="18"/>
+          <w:szCs w:val="18"/>
+          <w:lang w:eastAsia="en-GB"/>
+        </w:rPr>
+        <w:t>=</w:t>
+      </w:r>
+      <w:r>
+        <w:rPr>
+          <w:rFonts w:ascii="Menlo" w:eastAsia="Times New Roman" w:hAnsi="Menlo" w:cs="Menlo"/>
+          <w:color w:val="92FC79"/>
+          <w:sz w:val="18"/>
+          <w:szCs w:val="18"/>
+          <w:lang w:eastAsia="en-GB"/>
+        </w:rPr>
+        <w:t>"</w:t>
+      </w:r>
+      <w:r>
+        <w:rPr>
+          <w:rFonts w:ascii="Menlo" w:eastAsia="Times New Roman" w:hAnsi="Menlo" w:cs="Menlo"/>
+          <w:color w:val="A5FF90"/>
+          <w:sz w:val="18"/>
+          <w:szCs w:val="18"/>
+          <w:lang w:eastAsia="en-GB"/>
+        </w:rPr>
+        <w:t>anonymous</w:t>
+      </w:r>
+      <w:r>
+        <w:rPr>
+          <w:rFonts w:ascii="Menlo" w:eastAsia="Times New Roman" w:hAnsi="Menlo" w:cs="Menlo"/>
+          <w:color w:val="92FC79"/>
+          <w:sz w:val="18"/>
+          <w:szCs w:val="18"/>
+          <w:lang w:eastAsia="en-GB"/>
+        </w:rPr>
+        <w:t>"</w:t>
+      </w:r>
+      <w:r>
+        <w:rPr>
+          <w:rFonts w:ascii="Menlo" w:eastAsia="Times New Roman" w:hAnsi="Menlo" w:cs="Menlo"/>
+          <w:color w:val="9EFFFF"/>
+          <w:sz w:val="18"/>
+          <w:szCs w:val="18"/>
+          <w:lang w:eastAsia="en-GB"/>
+        </w:rPr>
+        <w:t>&gt;</w:t>
+      </w:r>
+      <w:r>
+        <w:rPr>
+          <w:rFonts w:ascii="Menlo" w:eastAsia="Times New Roman" w:hAnsi="Menlo" w:cs="Menlo"/>
+          <w:color w:val="FFFFFF"/>
+          <w:sz w:val="18"/>
+          <w:szCs w:val="18"/>
+          <w:lang w:eastAsia="en-GB"/>
+        </w:rPr>
+        <w:t xml:space="preserve"> </w:t>
+      </w:r>
+      <w:r>
+        <w:rPr>
+          <w:rFonts w:ascii="Menlo" w:eastAsia="Times New Roman" w:hAnsi="Menlo" w:cs="Menlo"/>
+          <w:color w:val="EC3A37"/>
+          <w:sz w:val="18"/>
+          <w:szCs w:val="18"/>
+          <w:lang w:eastAsia="en-GB"/>
+        </w:rPr>
+        <w:t>&lt;</w:t>
+      </w:r>
+      <w:r>
+        <w:rPr>
+          <w:rFonts w:ascii="Menlo" w:eastAsia="Times New Roman" w:hAnsi="Menlo" w:cs="Menlo"/>
+          <w:color w:val="FFFFFF"/>
+          <w:sz w:val="18"/>
+          <w:szCs w:val="18"/>
+          <w:lang w:eastAsia="en-GB"/>
+        </w:rPr>
+        <w:t>-- add Bootstrap CSS --&gt;</w:t>
+      </w:r>
+    </w:p>
+    <w:p>
+      <w:pPr>
+        <w:shd w:val="clear" w:color="auto" w:fill="2D2B55"/>
+        <w:spacing w:line="270" w:lineRule="atLeast"/>
+        <w:rPr>
+          <w:rFonts w:ascii="Menlo" w:eastAsia="Times New Roman" w:hAnsi="Menlo" w:cs="Menlo"/>
+          <w:color w:val="FFFFFF"/>
+          <w:sz w:val="18"/>
+          <w:szCs w:val="18"/>
+          <w:lang w:eastAsia="en-GB"/>
+        </w:rPr>
+      </w:pPr>
+      <w:r>
+        <w:rPr>
+          <w:rFonts w:ascii="Menlo" w:eastAsia="Times New Roman" w:hAnsi="Menlo" w:cs="Menlo"/>
+          <w:color w:val="E1EFFF"/>
+          <w:sz w:val="18"/>
+          <w:szCs w:val="18"/>
+          <w:lang w:eastAsia="en-GB"/>
+        </w:rPr>
+        <w:t xml:space="preserve">  </w:t>
+      </w:r>
+      <w:r>
+        <w:rPr>
+          <w:rFonts w:ascii="Menlo" w:eastAsia="Times New Roman" w:hAnsi="Menlo" w:cs="Menlo"/>
+          <w:color w:val="9EFFFF"/>
+          <w:sz w:val="18"/>
+          <w:szCs w:val="18"/>
+          <w:lang w:eastAsia="en-GB"/>
+        </w:rPr>
+        <w:t xml:space="preserve">&lt;script </w:t>
+      </w:r>
+      <w:proofErr w:type="spellStart"/>
+      <w:r>
+        <w:rPr>
+          <w:rFonts w:ascii="Menlo" w:eastAsia="Times New Roman" w:hAnsi="Menlo" w:cs="Menlo"/>
+          <w:i/>
+          <w:iCs/>
+          <w:color w:val="FAD000"/>
+          <w:sz w:val="18"/>
+          <w:szCs w:val="18"/>
+          <w:lang w:eastAsia="en-GB"/>
+        </w:rPr>
+        <w:t>src</w:t>
+      </w:r>
+      <w:proofErr w:type="spellEnd"/>
+      <w:r>
+        <w:rPr>
+          <w:rFonts w:ascii="Menlo" w:eastAsia="Times New Roman" w:hAnsi="Menlo" w:cs="Menlo"/>
+          <w:color w:val="E1EFFF"/>
+          <w:sz w:val="18"/>
+          <w:szCs w:val="18"/>
+          <w:lang w:eastAsia="en-GB"/>
+        </w:rPr>
+        <w:t>=</w:t>
+      </w:r>
+      <w:r>
+        <w:rPr>
+          <w:rFonts w:ascii="Menlo" w:eastAsia="Times New Roman" w:hAnsi="Menlo" w:cs="Menlo"/>
+          <w:color w:val="92FC79"/>
+          <w:sz w:val="18"/>
+          <w:szCs w:val="18"/>
+          <w:lang w:eastAsia="en-GB"/>
+        </w:rPr>
+        <w:t>"</w:t>
+      </w:r>
+      <w:r>
+        <w:rPr>
+          <w:rFonts w:ascii="Menlo" w:eastAsia="Times New Roman" w:hAnsi="Menlo" w:cs="Menlo"/>
+          <w:color w:val="A5FF90"/>
+          <w:sz w:val="18"/>
+          <w:szCs w:val="18"/>
+          <w:lang w:eastAsia="en-GB"/>
+        </w:rPr>
+        <w:t>https://code.jquery.com/jquery-3.5.1.slim.min.js</w:t>
+      </w:r>
+      <w:r>
+        <w:rPr>
+          <w:rFonts w:ascii="Menlo" w:eastAsia="Times New Roman" w:hAnsi="Menlo" w:cs="Menlo"/>
+          <w:color w:val="92FC79"/>
+          <w:sz w:val="18"/>
+          <w:szCs w:val="18"/>
+          <w:lang w:eastAsia="en-GB"/>
+        </w:rPr>
+        <w:t>"</w:t>
+      </w:r>
+      <w:r>
+        <w:rPr>
+          <w:rFonts w:ascii="Menlo" w:eastAsia="Times New Roman" w:hAnsi="Menlo" w:cs="Menlo"/>
+          <w:color w:val="9EFFFF"/>
+          <w:sz w:val="18"/>
+          <w:szCs w:val="18"/>
+          <w:lang w:eastAsia="en-GB"/>
+        </w:rPr>
+        <w:t xml:space="preserve"> </w:t>
+      </w:r>
+      <w:r>
+        <w:rPr>
+          <w:rFonts w:ascii="Menlo" w:eastAsia="Times New Roman" w:hAnsi="Menlo" w:cs="Menlo"/>
+          <w:i/>
+          <w:iCs/>
+          <w:color w:val="FAD000"/>
+          <w:sz w:val="18"/>
+          <w:szCs w:val="18"/>
+          <w:lang w:eastAsia="en-GB"/>
+        </w:rPr>
+        <w:t>integrity</w:t>
+      </w:r>
+      <w:r>
+        <w:rPr>
+          <w:rFonts w:ascii="Menlo" w:eastAsia="Times New Roman" w:hAnsi="Menlo" w:cs="Menlo"/>
+          <w:color w:val="E1EFFF"/>
+          <w:sz w:val="18"/>
+          <w:szCs w:val="18"/>
+          <w:lang w:eastAsia="en-GB"/>
+        </w:rPr>
+        <w:t>=</w:t>
+      </w:r>
+      <w:r>
+        <w:rPr>
+          <w:rFonts w:ascii="Menlo" w:eastAsia="Times New Roman" w:hAnsi="Menlo" w:cs="Menlo"/>
+          <w:color w:val="92FC79"/>
+          <w:sz w:val="18"/>
+          <w:szCs w:val="18"/>
+          <w:lang w:eastAsia="en-GB"/>
+        </w:rPr>
+        <w:t>"</w:t>
+      </w:r>
+      <w:r>
+        <w:rPr>
+          <w:rFonts w:ascii="Menlo" w:eastAsia="Times New Roman" w:hAnsi="Menlo" w:cs="Menlo"/>
+          <w:color w:val="A5FF90"/>
+          <w:sz w:val="18"/>
+          <w:szCs w:val="18"/>
+          <w:lang w:eastAsia="en-GB"/>
+        </w:rPr>
+        <w:t>sha384-DfXdz2htPH0lsSSs5nCTpuj/zy4C+OGpamoFVy38MVBnE+IbbVYUew+OrCXaRkfj</w:t>
+      </w:r>
+      <w:r>
+        <w:rPr>
+          <w:rFonts w:ascii="Menlo" w:eastAsia="Times New Roman" w:hAnsi="Menlo" w:cs="Menlo"/>
+          <w:color w:val="92FC79"/>
+          <w:sz w:val="18"/>
+          <w:szCs w:val="18"/>
+          <w:lang w:eastAsia="en-GB"/>
+        </w:rPr>
+        <w:t>"</w:t>
+      </w:r>
+      <w:r>
+        <w:rPr>
+          <w:rFonts w:ascii="Menlo" w:eastAsia="Times New Roman" w:hAnsi="Menlo" w:cs="Menlo"/>
+          <w:color w:val="9EFFFF"/>
+          <w:sz w:val="18"/>
+          <w:szCs w:val="18"/>
+          <w:lang w:eastAsia="en-GB"/>
+        </w:rPr>
+        <w:t xml:space="preserve"> </w:t>
+      </w:r>
+      <w:proofErr w:type="spellStart"/>
+      <w:r>
+        <w:rPr>
+          <w:rFonts w:ascii="Menlo" w:eastAsia="Times New Roman" w:hAnsi="Menlo" w:cs="Menlo"/>
+          <w:i/>
+          <w:iCs/>
+          <w:color w:val="FAD000"/>
+          <w:sz w:val="18"/>
+          <w:szCs w:val="18"/>
+          <w:lang w:eastAsia="en-GB"/>
+        </w:rPr>
+        <w:t>crossorigin</w:t>
+      </w:r>
+      <w:proofErr w:type="spellEnd"/>
+      <w:r>
+        <w:rPr>
+          <w:rFonts w:ascii="Menlo" w:eastAsia="Times New Roman" w:hAnsi="Menlo" w:cs="Menlo"/>
+          <w:color w:val="E1EFFF"/>
+          <w:sz w:val="18"/>
+          <w:szCs w:val="18"/>
+          <w:lang w:eastAsia="en-GB"/>
+        </w:rPr>
+        <w:t>=</w:t>
+      </w:r>
+      <w:r>
+        <w:rPr>
+          <w:rFonts w:ascii="Menlo" w:eastAsia="Times New Roman" w:hAnsi="Menlo" w:cs="Menlo"/>
+          <w:color w:val="92FC79"/>
+          <w:sz w:val="18"/>
+          <w:szCs w:val="18"/>
+          <w:lang w:eastAsia="en-GB"/>
+        </w:rPr>
+        <w:t>"</w:t>
+      </w:r>
+      <w:r>
+        <w:rPr>
+          <w:rFonts w:ascii="Menlo" w:eastAsia="Times New Roman" w:hAnsi="Menlo" w:cs="Menlo"/>
+          <w:color w:val="A5FF90"/>
+          <w:sz w:val="18"/>
+          <w:szCs w:val="18"/>
+          <w:lang w:eastAsia="en-GB"/>
+        </w:rPr>
+        <w:t>anonymous</w:t>
+      </w:r>
+      <w:r>
+        <w:rPr>
+          <w:rFonts w:ascii="Menlo" w:eastAsia="Times New Roman" w:hAnsi="Menlo" w:cs="Menlo"/>
+          <w:color w:val="92FC79"/>
+          <w:sz w:val="18"/>
+          <w:szCs w:val="18"/>
+          <w:lang w:eastAsia="en-GB"/>
+        </w:rPr>
+        <w:t>"</w:t>
+      </w:r>
+      <w:r>
+        <w:rPr>
+          <w:rFonts w:ascii="Menlo" w:eastAsia="Times New Roman" w:hAnsi="Menlo" w:cs="Menlo"/>
+          <w:color w:val="9EFFFF"/>
+          <w:sz w:val="18"/>
+          <w:szCs w:val="18"/>
+          <w:lang w:eastAsia="en-GB"/>
+        </w:rPr>
+        <w:t>&gt;&lt;/script&gt;</w:t>
+      </w:r>
+      <w:r>
+        <w:rPr>
+          <w:rFonts w:ascii="Menlo" w:eastAsia="Times New Roman" w:hAnsi="Menlo" w:cs="Menlo"/>
+          <w:color w:val="FFFFFF"/>
+          <w:sz w:val="18"/>
+          <w:szCs w:val="18"/>
+          <w:lang w:eastAsia="en-GB"/>
+        </w:rPr>
+        <w:t xml:space="preserve"> </w:t>
+      </w:r>
+      <w:r>
+        <w:rPr>
+          <w:rFonts w:ascii="Menlo" w:eastAsia="Times New Roman" w:hAnsi="Menlo" w:cs="Menlo"/>
+          <w:color w:val="EC3A37"/>
+          <w:sz w:val="18"/>
+          <w:szCs w:val="18"/>
+          <w:lang w:eastAsia="en-GB"/>
+        </w:rPr>
+        <w:t>&lt;</w:t>
+      </w:r>
+      <w:r>
+        <w:rPr>
+          <w:rFonts w:ascii="Menlo" w:eastAsia="Times New Roman" w:hAnsi="Menlo" w:cs="Menlo"/>
+          <w:color w:val="FFFFFF"/>
+          <w:sz w:val="18"/>
+          <w:szCs w:val="18"/>
+          <w:lang w:eastAsia="en-GB"/>
+        </w:rPr>
+        <w:t xml:space="preserve">-- add </w:t>
+      </w:r>
+      <w:proofErr w:type="spellStart"/>
+      <w:r>
+        <w:rPr>
+          <w:rFonts w:ascii="Menlo" w:eastAsia="Times New Roman" w:hAnsi="Menlo" w:cs="Menlo"/>
+          <w:color w:val="FFFFFF"/>
+          <w:sz w:val="18"/>
+          <w:szCs w:val="18"/>
+          <w:lang w:eastAsia="en-GB"/>
+        </w:rPr>
+        <w:t>jquery</w:t>
+      </w:r>
+      <w:proofErr w:type="spellEnd"/>
+      <w:r>
+        <w:rPr>
+          <w:rFonts w:ascii="Menlo" w:eastAsia="Times New Roman" w:hAnsi="Menlo" w:cs="Menlo"/>
+          <w:color w:val="FFFFFF"/>
+          <w:sz w:val="18"/>
+          <w:szCs w:val="18"/>
+          <w:lang w:eastAsia="en-GB"/>
+        </w:rPr>
+        <w:t xml:space="preserve"> --&gt;</w:t>
+      </w:r>
+    </w:p>
+    <w:p>
+      <w:pPr>
+        <w:shd w:val="clear" w:color="auto" w:fill="2D2B55"/>
+        <w:spacing w:line="270" w:lineRule="atLeast"/>
+        <w:rPr>
+          <w:rFonts w:ascii="Menlo" w:eastAsia="Times New Roman" w:hAnsi="Menlo" w:cs="Menlo"/>
+          <w:color w:val="FFFFFF"/>
+          <w:sz w:val="18"/>
+          <w:szCs w:val="18"/>
+          <w:lang w:eastAsia="en-GB"/>
+        </w:rPr>
+      </w:pPr>
+      <w:r>
+        <w:rPr>
+          <w:rFonts w:ascii="Menlo" w:eastAsia="Times New Roman" w:hAnsi="Menlo" w:cs="Menlo"/>
+          <w:color w:val="E1EFFF"/>
+          <w:sz w:val="18"/>
+          <w:szCs w:val="18"/>
+          <w:lang w:eastAsia="en-GB"/>
+        </w:rPr>
+        <w:t xml:space="preserve">  </w:t>
+      </w:r>
+      <w:r>
+        <w:rPr>
+          <w:rFonts w:ascii="Menlo" w:eastAsia="Times New Roman" w:hAnsi="Menlo" w:cs="Menlo"/>
+          <w:color w:val="9EFFFF"/>
+          <w:sz w:val="18"/>
+          <w:szCs w:val="18"/>
+          <w:lang w:eastAsia="en-GB"/>
+        </w:rPr>
+        <w:t xml:space="preserve">&lt;script </w:t>
+      </w:r>
+      <w:r>
+        <w:rPr>
+          <w:rFonts w:ascii="Menlo" w:eastAsia="Times New Roman" w:hAnsi="Menlo" w:cs="Menlo"/>
+          <w:i/>
+          <w:iCs/>
+          <w:color w:val="FAD000"/>
+          <w:sz w:val="18"/>
+          <w:szCs w:val="18"/>
+          <w:lang w:eastAsia="en-GB"/>
+        </w:rPr>
+        <w:t>src</w:t>
+      </w:r>
+      <w:r>
+        <w:rPr>
+          <w:rFonts w:ascii="Menlo" w:eastAsia="Times New Roman" w:hAnsi="Menlo" w:cs="Menlo"/>
+          <w:color w:val="E1EFFF"/>
+          <w:sz w:val="18"/>
+          <w:szCs w:val="18"/>
+          <w:lang w:eastAsia="en-GB"/>
+        </w:rPr>
+        <w:t>=</w:t>
+      </w:r>
+      <w:r>
+        <w:rPr>
+          <w:rFonts w:ascii="Menlo" w:eastAsia="Times New Roman" w:hAnsi="Menlo" w:cs="Menlo"/>
+          <w:color w:val="92FC79"/>
+          <w:sz w:val="18"/>
+          <w:szCs w:val="18"/>
+          <w:lang w:eastAsia="en-GB"/>
+        </w:rPr>
+        <w:t>"</w:t>
+      </w:r>
+      <w:r>
+        <w:rPr>
+          <w:rFonts w:ascii="Menlo" w:eastAsia="Times New Roman" w:hAnsi="Menlo" w:cs="Menlo"/>
+          <w:color w:val="A5FF90"/>
+          <w:sz w:val="18"/>
+          <w:szCs w:val="18"/>
+          <w:lang w:eastAsia="en-GB"/>
+        </w:rPr>
+        <w:t>https://cdn.jsdelivr.net/npm/popper.js@1.16.1/dist/umd/popper.min.js</w:t>
+      </w:r>
+      <w:r>
+        <w:rPr>
+          <w:rFonts w:ascii="Menlo" w:eastAsia="Times New Roman" w:hAnsi="Menlo" w:cs="Menlo"/>
+          <w:color w:val="92FC79"/>
+          <w:sz w:val="18"/>
+          <w:szCs w:val="18"/>
+          <w:lang w:eastAsia="en-GB"/>
+        </w:rPr>
+        <w:t>"</w:t>
+      </w:r>
+      <w:r>
+        <w:rPr>
+          <w:rFonts w:ascii="Menlo" w:eastAsia="Times New Roman" w:hAnsi="Menlo" w:cs="Menlo"/>
+          <w:color w:val="9EFFFF"/>
+          <w:sz w:val="18"/>
+          <w:szCs w:val="18"/>
+          <w:lang w:eastAsia="en-GB"/>
+        </w:rPr>
+        <w:t xml:space="preserve"> </w:t>
+      </w:r>
+      <w:r>
+        <w:rPr>
+          <w:rFonts w:ascii="Menlo" w:eastAsia="Times New Roman" w:hAnsi="Menlo" w:cs="Menlo"/>
+          <w:i/>
+          <w:iCs/>
+          <w:color w:val="FAD000"/>
+          <w:sz w:val="18"/>
+          <w:szCs w:val="18"/>
+          <w:lang w:eastAsia="en-GB"/>
+        </w:rPr>
+        <w:t>integrity</w:t>
+      </w:r>
+      <w:r>
+        <w:rPr>
+          <w:rFonts w:ascii="Menlo" w:eastAsia="Times New Roman" w:hAnsi="Menlo" w:cs="Menlo"/>
+          <w:color w:val="E1EFFF"/>
+          <w:sz w:val="18"/>
+          <w:szCs w:val="18"/>
+          <w:lang w:eastAsia="en-GB"/>
+        </w:rPr>
+        <w:t>=</w:t>
+      </w:r>
+      <w:r>
+        <w:rPr>
+          <w:rFonts w:ascii="Menlo" w:eastAsia="Times New Roman" w:hAnsi="Menlo" w:cs="Menlo"/>
+          <w:color w:val="92FC79"/>
+          <w:sz w:val="18"/>
+          <w:szCs w:val="18"/>
+          <w:lang w:eastAsia="en-GB"/>
+        </w:rPr>
+        <w:t>"</w:t>
+      </w:r>
+      <w:r>
+        <w:rPr>
+          <w:rFonts w:ascii="Menlo" w:eastAsia="Times New Roman" w:hAnsi="Menlo" w:cs="Menlo"/>
+          <w:color w:val="A5FF90"/>
+          <w:sz w:val="18"/>
+          <w:szCs w:val="18"/>
+          <w:lang w:eastAsia="en-GB"/>
+        </w:rPr>
+        <w:t>sha384-9/reFTGAW83EW2RDu2S0VKaIzap3H66lZH81PoYlFhbGU+6BZp6G7niu735Sk7lN</w:t>
+      </w:r>
+      <w:r>
+        <w:rPr>
+          <w:rFonts w:ascii="Menlo" w:eastAsia="Times New Roman" w:hAnsi="Menlo" w:cs="Menlo"/>
+          <w:color w:val="92FC79"/>
+          <w:sz w:val="18"/>
+          <w:szCs w:val="18"/>
+          <w:lang w:eastAsia="en-GB"/>
+        </w:rPr>
+        <w:t>"</w:t>
+      </w:r>
+      <w:r>
+        <w:rPr>
+          <w:rFonts w:ascii="Menlo" w:eastAsia="Times New Roman" w:hAnsi="Menlo" w:cs="Menlo"/>
+          <w:color w:val="9EFFFF"/>
+          <w:sz w:val="18"/>
+          <w:szCs w:val="18"/>
+          <w:lang w:eastAsia="en-GB"/>
+        </w:rPr>
+        <w:t xml:space="preserve"> </w:t>
+      </w:r>
+      <w:proofErr w:type="spellStart"/>
+      <w:r>
+        <w:rPr>
+          <w:rFonts w:ascii="Menlo" w:eastAsia="Times New Roman" w:hAnsi="Menlo" w:cs="Menlo"/>
+          <w:i/>
+          <w:iCs/>
+          <w:color w:val="FAD000"/>
+          <w:sz w:val="18"/>
+          <w:szCs w:val="18"/>
+          <w:lang w:eastAsia="en-GB"/>
+        </w:rPr>
+        <w:t>crossorigin</w:t>
+      </w:r>
+      <w:proofErr w:type="spellEnd"/>
+      <w:r>
+        <w:rPr>
+          <w:rFonts w:ascii="Menlo" w:eastAsia="Times New Roman" w:hAnsi="Menlo" w:cs="Menlo"/>
+          <w:color w:val="E1EFFF"/>
+          <w:sz w:val="18"/>
+          <w:szCs w:val="18"/>
+          <w:lang w:eastAsia="en-GB"/>
+        </w:rPr>
+        <w:t>=</w:t>
+      </w:r>
+      <w:r>
+        <w:rPr>
+          <w:rFonts w:ascii="Menlo" w:eastAsia="Times New Roman" w:hAnsi="Menlo" w:cs="Menlo"/>
+          <w:color w:val="92FC79"/>
+          <w:sz w:val="18"/>
+          <w:szCs w:val="18"/>
+          <w:lang w:eastAsia="en-GB"/>
+        </w:rPr>
+        <w:t>"</w:t>
+      </w:r>
+      <w:r>
+        <w:rPr>
+          <w:rFonts w:ascii="Menlo" w:eastAsia="Times New Roman" w:hAnsi="Menlo" w:cs="Menlo"/>
+          <w:color w:val="A5FF90"/>
+          <w:sz w:val="18"/>
+          <w:szCs w:val="18"/>
+          <w:lang w:eastAsia="en-GB"/>
+        </w:rPr>
+        <w:t>anonymous</w:t>
+      </w:r>
+      <w:r>
+        <w:rPr>
+          <w:rFonts w:ascii="Menlo" w:eastAsia="Times New Roman" w:hAnsi="Menlo" w:cs="Menlo"/>
+          <w:color w:val="92FC79"/>
+          <w:sz w:val="18"/>
+          <w:szCs w:val="18"/>
+          <w:lang w:eastAsia="en-GB"/>
+        </w:rPr>
+        <w:t>"</w:t>
+      </w:r>
+      <w:r>
+        <w:rPr>
+          <w:rFonts w:ascii="Menlo" w:eastAsia="Times New Roman" w:hAnsi="Menlo" w:cs="Menlo"/>
+          <w:color w:val="9EFFFF"/>
+          <w:sz w:val="18"/>
+          <w:szCs w:val="18"/>
+          <w:lang w:eastAsia="en-GB"/>
+        </w:rPr>
+        <w:t>&gt;&lt;/script&gt;</w:t>
+      </w:r>
+      <w:r>
+        <w:rPr>
+          <w:rFonts w:ascii="Menlo" w:eastAsia="Times New Roman" w:hAnsi="Menlo" w:cs="Menlo"/>
+          <w:color w:val="FFFFFF"/>
+          <w:sz w:val="18"/>
+          <w:szCs w:val="18"/>
+          <w:lang w:eastAsia="en-GB"/>
+        </w:rPr>
+        <w:t xml:space="preserve"> </w:t>
+      </w:r>
+      <w:r>
+        <w:rPr>
+          <w:rFonts w:ascii="Menlo" w:eastAsia="Times New Roman" w:hAnsi="Menlo" w:cs="Menlo"/>
+          <w:color w:val="EC3A37"/>
+          <w:sz w:val="18"/>
+          <w:szCs w:val="18"/>
+          <w:lang w:eastAsia="en-GB"/>
+        </w:rPr>
+        <w:t>&lt;</w:t>
+      </w:r>
+      <w:r>
+        <w:rPr>
+          <w:rFonts w:ascii="Menlo" w:eastAsia="Times New Roman" w:hAnsi="Menlo" w:cs="Menlo"/>
+          <w:color w:val="FFFFFF"/>
+          <w:sz w:val="18"/>
+          <w:szCs w:val="18"/>
+          <w:lang w:eastAsia="en-GB"/>
+        </w:rPr>
+        <w:t>-- add popper.js --&gt;</w:t>
+      </w:r>
+    </w:p>
+    <w:p>
+      <w:pPr>
+        <w:shd w:val="clear" w:color="auto" w:fill="2D2B55"/>
+        <w:spacing w:line="270" w:lineRule="atLeast"/>
+        <w:rPr>
+          <w:rFonts w:ascii="Menlo" w:eastAsia="Times New Roman" w:hAnsi="Menlo" w:cs="Menlo"/>
+          <w:color w:val="FFFFFF"/>
+          <w:sz w:val="18"/>
+          <w:szCs w:val="18"/>
+          <w:lang w:eastAsia="en-GB"/>
+        </w:rPr>
+      </w:pPr>
+      <w:r>
+        <w:rPr>
+          <w:rFonts w:ascii="Menlo" w:eastAsia="Times New Roman" w:hAnsi="Menlo" w:cs="Menlo"/>
+          <w:color w:val="E1EFFF"/>
+          <w:sz w:val="18"/>
+          <w:szCs w:val="18"/>
+          <w:lang w:eastAsia="en-GB"/>
+        </w:rPr>
+        <w:t xml:space="preserve">  </w:t>
+      </w:r>
+      <w:r>
+        <w:rPr>
+          <w:rFonts w:ascii="Menlo" w:eastAsia="Times New Roman" w:hAnsi="Menlo" w:cs="Menlo"/>
+          <w:color w:val="9EFFFF"/>
+          <w:sz w:val="18"/>
+          <w:szCs w:val="18"/>
+          <w:lang w:eastAsia="en-GB"/>
+        </w:rPr>
+        <w:t xml:space="preserve">&lt;script </w:t>
+      </w:r>
+      <w:r>
+        <w:rPr>
+          <w:rFonts w:ascii="Menlo" w:eastAsia="Times New Roman" w:hAnsi="Menlo" w:cs="Menlo"/>
+          <w:i/>
+          <w:iCs/>
+          <w:color w:val="FAD000"/>
+          <w:sz w:val="18"/>
+          <w:szCs w:val="18"/>
+          <w:lang w:eastAsia="en-GB"/>
+        </w:rPr>
+        <w:t>src</w:t>
+      </w:r>
+      <w:r>
+        <w:rPr>
+          <w:rFonts w:ascii="Menlo" w:eastAsia="Times New Roman" w:hAnsi="Menlo" w:cs="Menlo"/>
+          <w:color w:val="E1EFFF"/>
+          <w:sz w:val="18"/>
+          <w:szCs w:val="18"/>
+          <w:lang w:eastAsia="en-GB"/>
+        </w:rPr>
+        <w:t>=</w:t>
+      </w:r>
+      <w:r>
+        <w:rPr>
+          <w:rFonts w:ascii="Menlo" w:eastAsia="Times New Roman" w:hAnsi="Menlo" w:cs="Menlo"/>
+          <w:color w:val="92FC79"/>
+          <w:sz w:val="18"/>
+          <w:szCs w:val="18"/>
+          <w:lang w:eastAsia="en-GB"/>
+        </w:rPr>
+        <w:t>"</w:t>
+      </w:r>
+      <w:r>
+        <w:rPr>
+          <w:rFonts w:ascii="Menlo" w:eastAsia="Times New Roman" w:hAnsi="Menlo" w:cs="Menlo"/>
+          <w:color w:val="A5FF90"/>
+          <w:sz w:val="18"/>
+          <w:szCs w:val="18"/>
+          <w:lang w:eastAsia="en-GB"/>
+        </w:rPr>
+        <w:t>https://stackpath.bootstrapcdn.com/bootstrap/4.5.2/js/bootstrap.min.js</w:t>
+      </w:r>
+      <w:r>
+        <w:rPr>
+          <w:rFonts w:ascii="Menlo" w:eastAsia="Times New Roman" w:hAnsi="Menlo" w:cs="Menlo"/>
+          <w:color w:val="92FC79"/>
+          <w:sz w:val="18"/>
+          <w:szCs w:val="18"/>
+          <w:lang w:eastAsia="en-GB"/>
+        </w:rPr>
+        <w:t>"</w:t>
+      </w:r>
+      <w:r>
+        <w:rPr>
+          <w:rFonts w:ascii="Menlo" w:eastAsia="Times New Roman" w:hAnsi="Menlo" w:cs="Menlo"/>
+          <w:color w:val="9EFFFF"/>
+          <w:sz w:val="18"/>
+          <w:szCs w:val="18"/>
+          <w:lang w:eastAsia="en-GB"/>
+        </w:rPr>
+        <w:t xml:space="preserve"> </w:t>
+      </w:r>
+      <w:r>
+        <w:rPr>
+          <w:rFonts w:ascii="Menlo" w:eastAsia="Times New Roman" w:hAnsi="Menlo" w:cs="Menlo"/>
+          <w:i/>
+          <w:iCs/>
+          <w:color w:val="FAD000"/>
+          <w:sz w:val="18"/>
+          <w:szCs w:val="18"/>
+          <w:lang w:eastAsia="en-GB"/>
+        </w:rPr>
+        <w:t>integrity</w:t>
+      </w:r>
+      <w:r>
+        <w:rPr>
+          <w:rFonts w:ascii="Menlo" w:eastAsia="Times New Roman" w:hAnsi="Menlo" w:cs="Menlo"/>
+          <w:color w:val="E1EFFF"/>
+          <w:sz w:val="18"/>
+          <w:szCs w:val="18"/>
+          <w:lang w:eastAsia="en-GB"/>
+        </w:rPr>
+        <w:t>=</w:t>
+      </w:r>
+      <w:r>
+        <w:rPr>
+          <w:rFonts w:ascii="Menlo" w:eastAsia="Times New Roman" w:hAnsi="Menlo" w:cs="Menlo"/>
+          <w:color w:val="92FC79"/>
+          <w:sz w:val="18"/>
+          <w:szCs w:val="18"/>
+          <w:lang w:eastAsia="en-GB"/>
+        </w:rPr>
+        <w:t>"</w:t>
+      </w:r>
+      <w:r>
+        <w:rPr>
+          <w:rFonts w:ascii="Menlo" w:eastAsia="Times New Roman" w:hAnsi="Menlo" w:cs="Menlo"/>
+          <w:color w:val="A5FF90"/>
+          <w:sz w:val="18"/>
+          <w:szCs w:val="18"/>
+          <w:lang w:eastAsia="en-GB"/>
+        </w:rPr>
+        <w:t>sha384-B4gt1jrGC7Jh4AgTPSdUtOBvfO8shuf57BaghqFfPlYxofvL8/KUEfYiJOMMV+rV</w:t>
+      </w:r>
+      <w:r>
+        <w:rPr>
+          <w:rFonts w:ascii="Menlo" w:eastAsia="Times New Roman" w:hAnsi="Menlo" w:cs="Menlo"/>
+          <w:color w:val="92FC79"/>
+          <w:sz w:val="18"/>
+          <w:szCs w:val="18"/>
+          <w:lang w:eastAsia="en-GB"/>
+        </w:rPr>
+        <w:t>"</w:t>
+      </w:r>
+      <w:r>
+        <w:rPr>
+          <w:rFonts w:ascii="Menlo" w:eastAsia="Times New Roman" w:hAnsi="Menlo" w:cs="Menlo"/>
+          <w:color w:val="9EFFFF"/>
+          <w:sz w:val="18"/>
+          <w:szCs w:val="18"/>
+          <w:lang w:eastAsia="en-GB"/>
+        </w:rPr>
+        <w:t xml:space="preserve"> </w:t>
+      </w:r>
+      <w:proofErr w:type="spellStart"/>
+      <w:r>
+        <w:rPr>
+          <w:rFonts w:ascii="Menlo" w:eastAsia="Times New Roman" w:hAnsi="Menlo" w:cs="Menlo"/>
+          <w:i/>
+          <w:iCs/>
+          <w:color w:val="FAD000"/>
+          <w:sz w:val="18"/>
+          <w:szCs w:val="18"/>
+          <w:lang w:eastAsia="en-GB"/>
+        </w:rPr>
+        <w:t>crossorigin</w:t>
+      </w:r>
+      <w:proofErr w:type="spellEnd"/>
+      <w:r>
+        <w:rPr>
+          <w:rFonts w:ascii="Menlo" w:eastAsia="Times New Roman" w:hAnsi="Menlo" w:cs="Menlo"/>
+          <w:color w:val="E1EFFF"/>
+          <w:sz w:val="18"/>
+          <w:szCs w:val="18"/>
+          <w:lang w:eastAsia="en-GB"/>
+        </w:rPr>
+        <w:t>=</w:t>
+      </w:r>
+      <w:r>
+        <w:rPr>
+          <w:rFonts w:ascii="Menlo" w:eastAsia="Times New Roman" w:hAnsi="Menlo" w:cs="Menlo"/>
+          <w:color w:val="92FC79"/>
+          <w:sz w:val="18"/>
+          <w:szCs w:val="18"/>
+          <w:lang w:eastAsia="en-GB"/>
+        </w:rPr>
+        <w:t>"</w:t>
+      </w:r>
+      <w:r>
+        <w:rPr>
+          <w:rFonts w:ascii="Menlo" w:eastAsia="Times New Roman" w:hAnsi="Menlo" w:cs="Menlo"/>
+          <w:color w:val="A5FF90"/>
+          <w:sz w:val="18"/>
+          <w:szCs w:val="18"/>
+          <w:lang w:eastAsia="en-GB"/>
+        </w:rPr>
+        <w:t>anonymous</w:t>
+      </w:r>
+      <w:r>
+        <w:rPr>
+          <w:rFonts w:ascii="Menlo" w:eastAsia="Times New Roman" w:hAnsi="Menlo" w:cs="Menlo"/>
+          <w:color w:val="92FC79"/>
+          <w:sz w:val="18"/>
+          <w:szCs w:val="18"/>
+          <w:lang w:eastAsia="en-GB"/>
+        </w:rPr>
+        <w:t>"</w:t>
+      </w:r>
+      <w:r>
+        <w:rPr>
+          <w:rFonts w:ascii="Menlo" w:eastAsia="Times New Roman" w:hAnsi="Menlo" w:cs="Menlo"/>
+          <w:color w:val="9EFFFF"/>
+          <w:sz w:val="18"/>
+          <w:szCs w:val="18"/>
+          <w:lang w:eastAsia="en-GB"/>
+        </w:rPr>
+        <w:t>&gt;&lt;/script&gt;</w:t>
+      </w:r>
+      <w:r>
+        <w:rPr>
+          <w:rFonts w:ascii="Menlo" w:eastAsia="Times New Roman" w:hAnsi="Menlo" w:cs="Menlo"/>
+          <w:color w:val="FFFFFF"/>
+          <w:sz w:val="18"/>
+          <w:szCs w:val="18"/>
+          <w:lang w:eastAsia="en-GB"/>
+        </w:rPr>
+        <w:t xml:space="preserve"> </w:t>
+      </w:r>
+      <w:r>
+        <w:rPr>
+          <w:rFonts w:ascii="Menlo" w:eastAsia="Times New Roman" w:hAnsi="Menlo" w:cs="Menlo"/>
+          <w:color w:val="EC3A37"/>
+          <w:sz w:val="18"/>
+          <w:szCs w:val="18"/>
+          <w:lang w:eastAsia="en-GB"/>
+        </w:rPr>
+        <w:t>&lt;</w:t>
+      </w:r>
+      <w:r>
+        <w:rPr>
+          <w:rFonts w:ascii="Menlo" w:eastAsia="Times New Roman" w:hAnsi="Menlo" w:cs="Menlo"/>
+          <w:color w:val="FFFFFF"/>
+          <w:sz w:val="18"/>
+          <w:szCs w:val="18"/>
+          <w:lang w:eastAsia="en-GB"/>
+        </w:rPr>
+        <w:t>-- add Bootstrap JS --&gt;</w:t>
+      </w:r>
+    </w:p>
+    <w:p>
+      <w:pPr>
+        <w:shd w:val="clear" w:color="auto" w:fill="2D2B55"/>
+        <w:spacing w:line="270" w:lineRule="atLeast"/>
+        <w:rPr>
+          <w:rFonts w:ascii="Menlo" w:eastAsia="Times New Roman" w:hAnsi="Menlo" w:cs="Menlo"/>
+          <w:color w:val="FFFFFF"/>
+          <w:sz w:val="18"/>
+          <w:szCs w:val="18"/>
+          <w:lang w:eastAsia="en-GB"/>
+        </w:rPr>
+      </w:pPr>
+      <w:r>
+        <w:rPr>
+          <w:rFonts w:ascii="Menlo" w:eastAsia="Times New Roman" w:hAnsi="Menlo" w:cs="Menlo"/>
+          <w:color w:val="9EFFFF"/>
+          <w:sz w:val="18"/>
+          <w:szCs w:val="18"/>
+          <w:lang w:eastAsia="en-GB"/>
+        </w:rPr>
+        <w:t>&lt;/head&gt;</w:t>
+      </w:r>
+    </w:p>
+    <w:p>
+      <w:pPr>
+        <w:shd w:val="clear" w:color="auto" w:fill="2D2B55"/>
+        <w:spacing w:line="270" w:lineRule="atLeast"/>
+        <w:rPr>
+          <w:rFonts w:ascii="Menlo" w:eastAsia="Times New Roman" w:hAnsi="Menlo" w:cs="Menlo"/>
+          <w:color w:val="FFFFFF"/>
+          <w:sz w:val="18"/>
+          <w:szCs w:val="18"/>
+          <w:lang w:eastAsia="en-GB"/>
+        </w:rPr>
+      </w:pPr>
+      <w:r>
+        <w:rPr>
+          <w:rFonts w:ascii="Menlo" w:eastAsia="Times New Roman" w:hAnsi="Menlo" w:cs="Menlo"/>
+          <w:color w:val="9EFFFF"/>
+          <w:sz w:val="18"/>
+          <w:szCs w:val="18"/>
+          <w:lang w:eastAsia="en-GB"/>
+        </w:rPr>
+        <w:t>&lt;body&gt;</w:t>
+      </w:r>
+    </w:p>
+    <w:p>
+      <w:pPr>
+        <w:shd w:val="clear" w:color="auto" w:fill="2D2B55"/>
+        <w:spacing w:line="270" w:lineRule="atLeast"/>
+        <w:rPr>
+          <w:rFonts w:ascii="Menlo" w:eastAsia="Times New Roman" w:hAnsi="Menlo" w:cs="Menlo"/>
+          <w:color w:val="FFFFFF"/>
+          <w:sz w:val="18"/>
+          <w:szCs w:val="18"/>
+          <w:lang w:eastAsia="en-GB"/>
+        </w:rPr>
+      </w:pPr>
+      <w:r>
+        <w:rPr>
+          <w:rFonts w:ascii="Menlo" w:eastAsia="Times New Roman" w:hAnsi="Menlo" w:cs="Menlo"/>
+          <w:color w:val="FFFFFF"/>
+          <w:sz w:val="18"/>
+          <w:szCs w:val="18"/>
+          <w:lang w:eastAsia="en-GB"/>
+        </w:rPr>
+        <w:t xml:space="preserve">  </w:t>
+      </w:r>
+      <w:r>
+        <w:rPr>
+          <w:rFonts w:ascii="Menlo" w:eastAsia="Times New Roman" w:hAnsi="Menlo" w:cs="Menlo"/>
+          <w:color w:val="9EFFFF"/>
+          <w:sz w:val="18"/>
+          <w:szCs w:val="18"/>
+          <w:lang w:eastAsia="en-GB"/>
+        </w:rPr>
+        <w:t xml:space="preserve">&lt;table </w:t>
+      </w:r>
+      <w:r>
+        <w:rPr>
+          <w:rFonts w:ascii="Menlo" w:eastAsia="Times New Roman" w:hAnsi="Menlo" w:cs="Menlo"/>
+          <w:i/>
+          <w:iCs/>
+          <w:color w:val="FAD000"/>
+          <w:sz w:val="18"/>
+          <w:szCs w:val="18"/>
+          <w:lang w:eastAsia="en-GB"/>
+        </w:rPr>
+        <w:t>class</w:t>
+      </w:r>
+      <w:r>
+        <w:rPr>
+          <w:rFonts w:ascii="Menlo" w:eastAsia="Times New Roman" w:hAnsi="Menlo" w:cs="Menlo"/>
+          <w:color w:val="E1EFFF"/>
+          <w:sz w:val="18"/>
+          <w:szCs w:val="18"/>
+          <w:lang w:eastAsia="en-GB"/>
+        </w:rPr>
+        <w:t>=</w:t>
+      </w:r>
+      <w:r>
+        <w:rPr>
+          <w:rFonts w:ascii="Menlo" w:eastAsia="Times New Roman" w:hAnsi="Menlo" w:cs="Menlo"/>
+          <w:color w:val="92FC79"/>
+          <w:sz w:val="18"/>
+          <w:szCs w:val="18"/>
+          <w:lang w:eastAsia="en-GB"/>
+        </w:rPr>
+        <w:t>"</w:t>
+      </w:r>
+      <w:r>
+        <w:rPr>
+          <w:rFonts w:ascii="Menlo" w:eastAsia="Times New Roman" w:hAnsi="Menlo" w:cs="Menlo"/>
+          <w:color w:val="A5FF90"/>
+          <w:sz w:val="18"/>
+          <w:szCs w:val="18"/>
+          <w:lang w:eastAsia="en-GB"/>
+        </w:rPr>
+        <w:t>table</w:t>
+      </w:r>
+      <w:r>
+        <w:rPr>
+          <w:rFonts w:ascii="Menlo" w:eastAsia="Times New Roman" w:hAnsi="Menlo" w:cs="Menlo"/>
+          <w:color w:val="92FC79"/>
+          <w:sz w:val="18"/>
+          <w:szCs w:val="18"/>
+          <w:lang w:eastAsia="en-GB"/>
+        </w:rPr>
+        <w:t>"</w:t>
+      </w:r>
+      <w:r>
+        <w:rPr>
+          <w:rFonts w:ascii="Menlo" w:eastAsia="Times New Roman" w:hAnsi="Menlo" w:cs="Menlo"/>
+          <w:color w:val="9EFFFF"/>
+          <w:sz w:val="18"/>
+          <w:szCs w:val="18"/>
+          <w:lang w:eastAsia="en-GB"/>
+        </w:rPr>
+        <w:t>&gt;</w:t>
+      </w:r>
+      <w:r>
+        <w:rPr>
+          <w:rFonts w:ascii="Menlo" w:eastAsia="Times New Roman" w:hAnsi="Menlo" w:cs="Menlo"/>
+          <w:color w:val="FFFFFF"/>
+          <w:sz w:val="18"/>
+          <w:szCs w:val="18"/>
+          <w:lang w:eastAsia="en-GB"/>
+        </w:rPr>
+        <w:t xml:space="preserve"> </w:t>
+      </w:r>
+      <w:r>
+        <w:rPr>
+          <w:rFonts w:ascii="Menlo" w:eastAsia="Times New Roman" w:hAnsi="Menlo" w:cs="Menlo"/>
+          <w:color w:val="EC3A37"/>
+          <w:sz w:val="18"/>
+          <w:szCs w:val="18"/>
+          <w:lang w:eastAsia="en-GB"/>
+        </w:rPr>
+        <w:t>&lt;</w:t>
+      </w:r>
+      <w:r>
+        <w:rPr>
+          <w:rFonts w:ascii="Menlo" w:eastAsia="Times New Roman" w:hAnsi="Menlo" w:cs="Menlo"/>
+          <w:color w:val="FFFFFF"/>
+          <w:sz w:val="18"/>
+          <w:szCs w:val="18"/>
+          <w:lang w:eastAsia="en-GB"/>
+        </w:rPr>
+        <w:t>-- add a Bootstrap table class --&gt;</w:t>
+      </w:r>
+    </w:p>
+    <w:p>
+      <w:pPr>
+        <w:shd w:val="clear" w:color="auto" w:fill="2D2B55"/>
+        <w:spacing w:line="270" w:lineRule="atLeast"/>
+        <w:rPr>
+          <w:rFonts w:ascii="Menlo" w:eastAsia="Times New Roman" w:hAnsi="Menlo" w:cs="Menlo"/>
+          <w:color w:val="FFFFFF"/>
+          <w:sz w:val="18"/>
+          <w:szCs w:val="18"/>
+          <w:lang w:eastAsia="en-GB"/>
+        </w:rPr>
+      </w:pPr>
+      <w:r>
+        <w:rPr>
+          <w:rFonts w:ascii="Menlo" w:eastAsia="Times New Roman" w:hAnsi="Menlo" w:cs="Menlo"/>
+          <w:color w:val="FFFFFF"/>
+          <w:sz w:val="18"/>
+          <w:szCs w:val="18"/>
+          <w:lang w:eastAsia="en-GB"/>
+        </w:rPr>
+        <w:t xml:space="preserve">    </w:t>
+      </w:r>
+      <w:r>
+        <w:rPr>
+          <w:rFonts w:ascii="Menlo" w:eastAsia="Times New Roman" w:hAnsi="Menlo" w:cs="Menlo"/>
+          <w:color w:val="9EFFFF"/>
+          <w:sz w:val="18"/>
+          <w:szCs w:val="18"/>
+          <w:lang w:eastAsia="en-GB"/>
+        </w:rPr>
+        <w:t>&lt;</w:t>
+      </w:r>
+      <w:proofErr w:type="spellStart"/>
+      <w:r>
+        <w:rPr>
+          <w:rFonts w:ascii="Menlo" w:eastAsia="Times New Roman" w:hAnsi="Menlo" w:cs="Menlo"/>
+          <w:color w:val="9EFFFF"/>
+          <w:sz w:val="18"/>
+          <w:szCs w:val="18"/>
+          <w:lang w:eastAsia="en-GB"/>
+        </w:rPr>
+        <w:t>thead</w:t>
+      </w:r>
+      <w:proofErr w:type="spellEnd"/>
+      <w:r>
+        <w:rPr>
+          <w:rFonts w:ascii="Menlo" w:eastAsia="Times New Roman" w:hAnsi="Menlo" w:cs="Menlo"/>
+          <w:color w:val="9EFFFF"/>
+          <w:sz w:val="18"/>
+          <w:szCs w:val="18"/>
+          <w:lang w:eastAsia="en-GB"/>
+        </w:rPr>
+        <w:t>&gt;</w:t>
+      </w:r>
+      <w:r>
+        <w:rPr>
+          <w:rFonts w:ascii="Menlo" w:eastAsia="Times New Roman" w:hAnsi="Menlo" w:cs="Menlo"/>
+          <w:color w:val="FFFFFF"/>
+          <w:sz w:val="18"/>
+          <w:szCs w:val="18"/>
+          <w:lang w:eastAsia="en-GB"/>
+        </w:rPr>
+        <w:t xml:space="preserve"> </w:t>
+      </w:r>
+      <w:r>
+        <w:rPr>
+          <w:rFonts w:ascii="Menlo" w:eastAsia="Times New Roman" w:hAnsi="Menlo" w:cs="Menlo"/>
+          <w:color w:val="EC3A37"/>
+          <w:sz w:val="18"/>
+          <w:szCs w:val="18"/>
+          <w:lang w:eastAsia="en-GB"/>
+        </w:rPr>
+        <w:t>&lt;</w:t>
+      </w:r>
+      <w:r>
+        <w:rPr>
+          <w:rFonts w:ascii="Menlo" w:eastAsia="Times New Roman" w:hAnsi="Menlo" w:cs="Menlo"/>
+          <w:color w:val="FFFFFF"/>
+          <w:sz w:val="18"/>
+          <w:szCs w:val="18"/>
+          <w:lang w:eastAsia="en-GB"/>
+        </w:rPr>
+        <w:t xml:space="preserve">-- add a </w:t>
+      </w:r>
+      <w:proofErr w:type="gramStart"/>
+      <w:r>
+        <w:rPr>
+          <w:rFonts w:ascii="Menlo" w:eastAsia="Times New Roman" w:hAnsi="Menlo" w:cs="Menlo"/>
+          <w:color w:val="FFFFFF"/>
+          <w:sz w:val="18"/>
+          <w:szCs w:val="18"/>
+          <w:lang w:eastAsia="en-GB"/>
+        </w:rPr>
+        <w:t>Bootstrap table headers</w:t>
+      </w:r>
+      <w:proofErr w:type="gramEnd"/>
+      <w:r>
+        <w:rPr>
+          <w:rFonts w:ascii="Menlo" w:eastAsia="Times New Roman" w:hAnsi="Menlo" w:cs="Menlo"/>
+          <w:color w:val="FFFFFF"/>
+          <w:sz w:val="18"/>
+          <w:szCs w:val="18"/>
+          <w:lang w:eastAsia="en-GB"/>
+        </w:rPr>
+        <w:t xml:space="preserve"> --&gt;</w:t>
+      </w:r>
+    </w:p>
+    <w:p>
+      <w:pPr>
+        <w:shd w:val="clear" w:color="auto" w:fill="2D2B55"/>
+        <w:spacing w:line="270" w:lineRule="atLeast"/>
+        <w:rPr>
+          <w:rFonts w:ascii="Menlo" w:eastAsia="Times New Roman" w:hAnsi="Menlo" w:cs="Menlo"/>
+          <w:color w:val="FFFFFF"/>
+          <w:sz w:val="18"/>
+          <w:szCs w:val="18"/>
+          <w:lang w:eastAsia="en-GB"/>
+        </w:rPr>
+      </w:pPr>
+      <w:r>
+        <w:rPr>
+          <w:rFonts w:ascii="Menlo" w:eastAsia="Times New Roman" w:hAnsi="Menlo" w:cs="Menlo"/>
+          <w:color w:val="FFFFFF"/>
+          <w:sz w:val="18"/>
+          <w:szCs w:val="18"/>
+          <w:lang w:eastAsia="en-GB"/>
+        </w:rPr>
+        <w:t xml:space="preserve">      </w:t>
+      </w:r>
+      <w:r>
+        <w:rPr>
+          <w:rFonts w:ascii="Menlo" w:eastAsia="Times New Roman" w:hAnsi="Menlo" w:cs="Menlo"/>
+          <w:color w:val="9EFFFF"/>
+          <w:sz w:val="18"/>
+          <w:szCs w:val="18"/>
+          <w:lang w:eastAsia="en-GB"/>
+        </w:rPr>
+        <w:t>&lt;tr&gt;</w:t>
+      </w:r>
+      <w:r>
+        <w:rPr>
+          <w:rFonts w:ascii="Menlo" w:eastAsia="Times New Roman" w:hAnsi="Menlo" w:cs="Menlo"/>
+          <w:color w:val="FFFFFF"/>
+          <w:sz w:val="18"/>
+          <w:szCs w:val="18"/>
+          <w:lang w:eastAsia="en-GB"/>
+        </w:rPr>
+        <w:t xml:space="preserve"> </w:t>
+      </w:r>
+    </w:p>
+    <w:p>
+      <w:pPr>
+        <w:shd w:val="clear" w:color="auto" w:fill="2D2B55"/>
+        <w:spacing w:line="270" w:lineRule="atLeast"/>
+        <w:rPr>
+          <w:rFonts w:ascii="Menlo" w:eastAsia="Times New Roman" w:hAnsi="Menlo" w:cs="Menlo"/>
+          <w:color w:val="FFFFFF"/>
+          <w:sz w:val="18"/>
+          <w:szCs w:val="18"/>
+          <w:lang w:eastAsia="en-GB"/>
+        </w:rPr>
+      </w:pPr>
+      <w:r>
+        <w:rPr>
+          <w:rFonts w:ascii="Menlo" w:eastAsia="Times New Roman" w:hAnsi="Menlo" w:cs="Menlo"/>
+          <w:color w:val="FFFFFF"/>
+          <w:sz w:val="18"/>
+          <w:szCs w:val="18"/>
+          <w:lang w:eastAsia="en-GB"/>
+        </w:rPr>
+        <w:t xml:space="preserve">        </w:t>
+      </w:r>
+      <w:r>
+        <w:rPr>
+          <w:rFonts w:ascii="Menlo" w:eastAsia="Times New Roman" w:hAnsi="Menlo" w:cs="Menlo"/>
+          <w:color w:val="9EFFFF"/>
+          <w:sz w:val="18"/>
+          <w:szCs w:val="18"/>
+          <w:lang w:eastAsia="en-GB"/>
+        </w:rPr>
+        <w:t>&lt;</w:t>
+      </w:r>
+      <w:proofErr w:type="spellStart"/>
+      <w:r>
+        <w:rPr>
+          <w:rFonts w:ascii="Menlo" w:eastAsia="Times New Roman" w:hAnsi="Menlo" w:cs="Menlo"/>
+          <w:color w:val="9EFFFF"/>
+          <w:sz w:val="18"/>
+          <w:szCs w:val="18"/>
+          <w:lang w:eastAsia="en-GB"/>
+        </w:rPr>
+        <w:t>th</w:t>
+      </w:r>
+      <w:proofErr w:type="spellEnd"/>
+      <w:r>
+        <w:rPr>
+          <w:rFonts w:ascii="Menlo" w:eastAsia="Times New Roman" w:hAnsi="Menlo" w:cs="Menlo"/>
+          <w:color w:val="9EFFFF"/>
+          <w:sz w:val="18"/>
+          <w:szCs w:val="18"/>
+          <w:lang w:eastAsia="en-GB"/>
+        </w:rPr>
+        <w:t>&gt;</w:t>
+      </w:r>
+      <w:r>
+        <w:rPr>
+          <w:rFonts w:ascii="Menlo" w:eastAsia="Times New Roman" w:hAnsi="Menlo" w:cs="Menlo"/>
+          <w:color w:val="FFFFFF"/>
+          <w:sz w:val="18"/>
+          <w:szCs w:val="18"/>
+          <w:lang w:eastAsia="en-GB"/>
+        </w:rPr>
+        <w:t>Card ID</w:t>
+      </w:r>
+      <w:r>
+        <w:rPr>
+          <w:rFonts w:ascii="Menlo" w:eastAsia="Times New Roman" w:hAnsi="Menlo" w:cs="Menlo"/>
+          <w:color w:val="9EFFFF"/>
+          <w:sz w:val="18"/>
+          <w:szCs w:val="18"/>
+          <w:lang w:eastAsia="en-GB"/>
+        </w:rPr>
+        <w:t>&lt;/</w:t>
+      </w:r>
+      <w:proofErr w:type="spellStart"/>
+      <w:r>
+        <w:rPr>
+          <w:rFonts w:ascii="Menlo" w:eastAsia="Times New Roman" w:hAnsi="Menlo" w:cs="Menlo"/>
+          <w:color w:val="9EFFFF"/>
+          <w:sz w:val="18"/>
+          <w:szCs w:val="18"/>
+          <w:lang w:eastAsia="en-GB"/>
+        </w:rPr>
+        <w:t>th</w:t>
+      </w:r>
+      <w:proofErr w:type="spellEnd"/>
+      <w:r>
+        <w:rPr>
+          <w:rFonts w:ascii="Menlo" w:eastAsia="Times New Roman" w:hAnsi="Menlo" w:cs="Menlo"/>
+          <w:color w:val="9EFFFF"/>
+          <w:sz w:val="18"/>
+          <w:szCs w:val="18"/>
+          <w:lang w:eastAsia="en-GB"/>
+        </w:rPr>
+        <w:t>&gt;</w:t>
+      </w:r>
+    </w:p>
+    <w:p>
+      <w:pPr>
+        <w:shd w:val="clear" w:color="auto" w:fill="2D2B55"/>
+        <w:spacing w:line="270" w:lineRule="atLeast"/>
+        <w:rPr>
+          <w:rFonts w:ascii="Menlo" w:eastAsia="Times New Roman" w:hAnsi="Menlo" w:cs="Menlo"/>
+          <w:color w:val="FFFFFF"/>
+          <w:sz w:val="18"/>
+          <w:szCs w:val="18"/>
+          <w:lang w:eastAsia="en-GB"/>
+        </w:rPr>
+      </w:pPr>
+      <w:r>
+        <w:rPr>
+          <w:rFonts w:ascii="Menlo" w:eastAsia="Times New Roman" w:hAnsi="Menlo" w:cs="Menlo"/>
+          <w:color w:val="FFFFFF"/>
+          <w:sz w:val="18"/>
+          <w:szCs w:val="18"/>
+          <w:lang w:eastAsia="en-GB"/>
+        </w:rPr>
+        <w:t xml:space="preserve">        </w:t>
+      </w:r>
+      <w:r>
+        <w:rPr>
+          <w:rFonts w:ascii="Menlo" w:eastAsia="Times New Roman" w:hAnsi="Menlo" w:cs="Menlo"/>
+          <w:color w:val="9EFFFF"/>
+          <w:sz w:val="18"/>
+          <w:szCs w:val="18"/>
+          <w:lang w:eastAsia="en-GB"/>
+        </w:rPr>
+        <w:t>&lt;</w:t>
+      </w:r>
+      <w:proofErr w:type="spellStart"/>
+      <w:r>
+        <w:rPr>
+          <w:rFonts w:ascii="Menlo" w:eastAsia="Times New Roman" w:hAnsi="Menlo" w:cs="Menlo"/>
+          <w:color w:val="9EFFFF"/>
+          <w:sz w:val="18"/>
+          <w:szCs w:val="18"/>
+          <w:lang w:eastAsia="en-GB"/>
+        </w:rPr>
+        <w:t>th</w:t>
+      </w:r>
+      <w:proofErr w:type="spellEnd"/>
+      <w:r>
+        <w:rPr>
+          <w:rFonts w:ascii="Menlo" w:eastAsia="Times New Roman" w:hAnsi="Menlo" w:cs="Menlo"/>
+          <w:color w:val="9EFFFF"/>
+          <w:sz w:val="18"/>
+          <w:szCs w:val="18"/>
+          <w:lang w:eastAsia="en-GB"/>
+        </w:rPr>
+        <w:t>&gt;</w:t>
+      </w:r>
+      <w:r>
+        <w:rPr>
+          <w:rFonts w:ascii="Menlo" w:eastAsia="Times New Roman" w:hAnsi="Menlo" w:cs="Menlo"/>
+          <w:color w:val="FFFFFF"/>
+          <w:sz w:val="18"/>
+          <w:szCs w:val="18"/>
+          <w:lang w:eastAsia="en-GB"/>
+        </w:rPr>
+        <w:t>Name</w:t>
+      </w:r>
+      <w:r>
+        <w:rPr>
+          <w:rFonts w:ascii="Menlo" w:eastAsia="Times New Roman" w:hAnsi="Menlo" w:cs="Menlo"/>
+          <w:color w:val="9EFFFF"/>
+          <w:sz w:val="18"/>
+          <w:szCs w:val="18"/>
+          <w:lang w:eastAsia="en-GB"/>
+        </w:rPr>
+        <w:t>&lt;/</w:t>
+      </w:r>
+      <w:proofErr w:type="spellStart"/>
+      <w:r>
+        <w:rPr>
+          <w:rFonts w:ascii="Menlo" w:eastAsia="Times New Roman" w:hAnsi="Menlo" w:cs="Menlo"/>
+          <w:color w:val="9EFFFF"/>
+          <w:sz w:val="18"/>
+          <w:szCs w:val="18"/>
+          <w:lang w:eastAsia="en-GB"/>
+        </w:rPr>
+        <w:t>th</w:t>
+      </w:r>
+      <w:proofErr w:type="spellEnd"/>
+      <w:r>
+        <w:rPr>
+          <w:rFonts w:ascii="Menlo" w:eastAsia="Times New Roman" w:hAnsi="Menlo" w:cs="Menlo"/>
+          <w:color w:val="9EFFFF"/>
+          <w:sz w:val="18"/>
+          <w:szCs w:val="18"/>
+          <w:lang w:eastAsia="en-GB"/>
+        </w:rPr>
+        <w:t>&gt;</w:t>
+      </w:r>
+    </w:p>
+    <w:p>
+      <w:pPr>
+        <w:shd w:val="clear" w:color="auto" w:fill="2D2B55"/>
+        <w:spacing w:line="270" w:lineRule="atLeast"/>
+        <w:rPr>
+          <w:rFonts w:ascii="Menlo" w:eastAsia="Times New Roman" w:hAnsi="Menlo" w:cs="Menlo"/>
+          <w:color w:val="FFFFFF"/>
+          <w:sz w:val="18"/>
+          <w:szCs w:val="18"/>
+          <w:lang w:eastAsia="en-GB"/>
+        </w:rPr>
+      </w:pPr>
+      <w:r>
+        <w:rPr>
+          <w:rFonts w:ascii="Menlo" w:eastAsia="Times New Roman" w:hAnsi="Menlo" w:cs="Menlo"/>
+          <w:color w:val="FFFFFF"/>
+          <w:sz w:val="18"/>
+          <w:szCs w:val="18"/>
+          <w:lang w:eastAsia="en-GB"/>
+        </w:rPr>
+        <w:t xml:space="preserve">        </w:t>
+      </w:r>
+      <w:r>
+        <w:rPr>
+          <w:rFonts w:ascii="Menlo" w:eastAsia="Times New Roman" w:hAnsi="Menlo" w:cs="Menlo"/>
+          <w:color w:val="9EFFFF"/>
+          <w:sz w:val="18"/>
+          <w:szCs w:val="18"/>
+          <w:lang w:eastAsia="en-GB"/>
+        </w:rPr>
+        <w:t>&lt;</w:t>
+      </w:r>
+      <w:proofErr w:type="spellStart"/>
+      <w:r>
+        <w:rPr>
+          <w:rFonts w:ascii="Menlo" w:eastAsia="Times New Roman" w:hAnsi="Menlo" w:cs="Menlo"/>
+          <w:color w:val="9EFFFF"/>
+          <w:sz w:val="18"/>
+          <w:szCs w:val="18"/>
+          <w:lang w:eastAsia="en-GB"/>
+        </w:rPr>
+        <w:t>th</w:t>
+      </w:r>
+      <w:proofErr w:type="spellEnd"/>
+      <w:r>
+        <w:rPr>
+          <w:rFonts w:ascii="Menlo" w:eastAsia="Times New Roman" w:hAnsi="Menlo" w:cs="Menlo"/>
+          <w:color w:val="9EFFFF"/>
+          <w:sz w:val="18"/>
+          <w:szCs w:val="18"/>
+          <w:lang w:eastAsia="en-GB"/>
+        </w:rPr>
+        <w:t>&gt;</w:t>
+      </w:r>
+      <w:r>
+        <w:rPr>
+          <w:rFonts w:ascii="Menlo" w:eastAsia="Times New Roman" w:hAnsi="Menlo" w:cs="Menlo"/>
+          <w:color w:val="FFFFFF"/>
+          <w:sz w:val="18"/>
+          <w:szCs w:val="18"/>
+          <w:lang w:eastAsia="en-GB"/>
+        </w:rPr>
+        <w:t>Binary Value</w:t>
+      </w:r>
+      <w:r>
+        <w:rPr>
+          <w:rFonts w:ascii="Menlo" w:eastAsia="Times New Roman" w:hAnsi="Menlo" w:cs="Menlo"/>
+          <w:color w:val="9EFFFF"/>
+          <w:sz w:val="18"/>
+          <w:szCs w:val="18"/>
+          <w:lang w:eastAsia="en-GB"/>
+        </w:rPr>
+        <w:t>&lt;/</w:t>
+      </w:r>
+      <w:proofErr w:type="spellStart"/>
+      <w:r>
+        <w:rPr>
+          <w:rFonts w:ascii="Menlo" w:eastAsia="Times New Roman" w:hAnsi="Menlo" w:cs="Menlo"/>
+          <w:color w:val="9EFFFF"/>
+          <w:sz w:val="18"/>
+          <w:szCs w:val="18"/>
+          <w:lang w:eastAsia="en-GB"/>
+        </w:rPr>
+        <w:t>th</w:t>
+      </w:r>
+      <w:proofErr w:type="spellEnd"/>
+      <w:r>
+        <w:rPr>
+          <w:rFonts w:ascii="Menlo" w:eastAsia="Times New Roman" w:hAnsi="Menlo" w:cs="Menlo"/>
+          <w:color w:val="9EFFFF"/>
+          <w:sz w:val="18"/>
+          <w:szCs w:val="18"/>
+          <w:lang w:eastAsia="en-GB"/>
+        </w:rPr>
+        <w:t>&gt;</w:t>
+      </w:r>
+    </w:p>
+    <w:p>
+      <w:pPr>
+        <w:shd w:val="clear" w:color="auto" w:fill="2D2B55"/>
+        <w:spacing w:line="270" w:lineRule="atLeast"/>
+        <w:rPr>
+          <w:rFonts w:ascii="Menlo" w:eastAsia="Times New Roman" w:hAnsi="Menlo" w:cs="Menlo"/>
+          <w:color w:val="FFFFFF"/>
+          <w:sz w:val="18"/>
+          <w:szCs w:val="18"/>
+          <w:lang w:eastAsia="en-GB"/>
+        </w:rPr>
+      </w:pPr>
+      <w:r>
+        <w:rPr>
+          <w:rFonts w:ascii="Menlo" w:eastAsia="Times New Roman" w:hAnsi="Menlo" w:cs="Menlo"/>
+          <w:color w:val="FFFFFF"/>
+          <w:sz w:val="18"/>
+          <w:szCs w:val="18"/>
+          <w:lang w:eastAsia="en-GB"/>
+        </w:rPr>
+        <w:t xml:space="preserve">        </w:t>
+      </w:r>
+      <w:r>
+        <w:rPr>
+          <w:rFonts w:ascii="Menlo" w:eastAsia="Times New Roman" w:hAnsi="Menlo" w:cs="Menlo"/>
+          <w:color w:val="9EFFFF"/>
+          <w:sz w:val="18"/>
+          <w:szCs w:val="18"/>
+          <w:lang w:eastAsia="en-GB"/>
+        </w:rPr>
+        <w:t>&lt;</w:t>
+      </w:r>
+      <w:proofErr w:type="spellStart"/>
+      <w:r>
+        <w:rPr>
+          <w:rFonts w:ascii="Menlo" w:eastAsia="Times New Roman" w:hAnsi="Menlo" w:cs="Menlo"/>
+          <w:color w:val="9EFFFF"/>
+          <w:sz w:val="18"/>
+          <w:szCs w:val="18"/>
+          <w:lang w:eastAsia="en-GB"/>
+        </w:rPr>
+        <w:t>th</w:t>
+      </w:r>
+      <w:proofErr w:type="spellEnd"/>
+      <w:r>
+        <w:rPr>
+          <w:rFonts w:ascii="Menlo" w:eastAsia="Times New Roman" w:hAnsi="Menlo" w:cs="Menlo"/>
+          <w:color w:val="9EFFFF"/>
+          <w:sz w:val="18"/>
+          <w:szCs w:val="18"/>
+          <w:lang w:eastAsia="en-GB"/>
+        </w:rPr>
+        <w:t>&gt;</w:t>
+      </w:r>
+      <w:r>
+        <w:rPr>
+          <w:rFonts w:ascii="Menlo" w:eastAsia="Times New Roman" w:hAnsi="Menlo" w:cs="Menlo"/>
+          <w:color w:val="FFFFFF"/>
+          <w:sz w:val="18"/>
+          <w:szCs w:val="18"/>
+          <w:lang w:eastAsia="en-GB"/>
+        </w:rPr>
+        <w:t>Timestamp</w:t>
+      </w:r>
+      <w:r>
+        <w:rPr>
+          <w:rFonts w:ascii="Menlo" w:eastAsia="Times New Roman" w:hAnsi="Menlo" w:cs="Menlo"/>
+          <w:color w:val="9EFFFF"/>
+          <w:sz w:val="18"/>
+          <w:szCs w:val="18"/>
+          <w:lang w:eastAsia="en-GB"/>
+        </w:rPr>
+        <w:t>&lt;/</w:t>
+      </w:r>
+      <w:proofErr w:type="spellStart"/>
+      <w:r>
+        <w:rPr>
+          <w:rFonts w:ascii="Menlo" w:eastAsia="Times New Roman" w:hAnsi="Menlo" w:cs="Menlo"/>
+          <w:color w:val="9EFFFF"/>
+          <w:sz w:val="18"/>
+          <w:szCs w:val="18"/>
+          <w:lang w:eastAsia="en-GB"/>
+        </w:rPr>
+        <w:t>th</w:t>
+      </w:r>
+      <w:proofErr w:type="spellEnd"/>
+      <w:r>
+        <w:rPr>
+          <w:rFonts w:ascii="Menlo" w:eastAsia="Times New Roman" w:hAnsi="Menlo" w:cs="Menlo"/>
+          <w:color w:val="9EFFFF"/>
+          <w:sz w:val="18"/>
+          <w:szCs w:val="18"/>
+          <w:lang w:eastAsia="en-GB"/>
+        </w:rPr>
+        <w:t>&gt;</w:t>
+      </w:r>
+    </w:p>
+    <w:p>
+      <w:pPr>
+        <w:shd w:val="clear" w:color="auto" w:fill="2D2B55"/>
+        <w:spacing w:line="270" w:lineRule="atLeast"/>
+        <w:rPr>
+          <w:rFonts w:ascii="Menlo" w:eastAsia="Times New Roman" w:hAnsi="Menlo" w:cs="Menlo"/>
+          <w:color w:val="FFFFFF"/>
+          <w:sz w:val="18"/>
+          <w:szCs w:val="18"/>
+          <w:lang w:eastAsia="en-GB"/>
+        </w:rPr>
+      </w:pPr>
+      <w:r>
+        <w:rPr>
+          <w:rFonts w:ascii="Menlo" w:eastAsia="Times New Roman" w:hAnsi="Menlo" w:cs="Menlo"/>
+          <w:color w:val="FFFFFF"/>
+          <w:sz w:val="18"/>
+          <w:szCs w:val="18"/>
+          <w:lang w:eastAsia="en-GB"/>
+        </w:rPr>
+        <w:t xml:space="preserve">      </w:t>
+      </w:r>
+      <w:r>
+        <w:rPr>
+          <w:rFonts w:ascii="Menlo" w:eastAsia="Times New Roman" w:hAnsi="Menlo" w:cs="Menlo"/>
+          <w:color w:val="9EFFFF"/>
+          <w:sz w:val="18"/>
+          <w:szCs w:val="18"/>
+          <w:lang w:eastAsia="en-GB"/>
+        </w:rPr>
+        <w:t>&lt;/tr&gt;</w:t>
+      </w:r>
+    </w:p>
+    <w:p>
+      <w:pPr>
+        <w:shd w:val="clear" w:color="auto" w:fill="2D2B55"/>
+        <w:spacing w:line="270" w:lineRule="atLeast"/>
+        <w:rPr>
+          <w:rFonts w:ascii="Menlo" w:eastAsia="Times New Roman" w:hAnsi="Menlo" w:cs="Menlo"/>
+          <w:color w:val="FFFFFF"/>
+          <w:sz w:val="18"/>
+          <w:szCs w:val="18"/>
+          <w:lang w:eastAsia="en-GB"/>
+        </w:rPr>
+      </w:pPr>
+      <w:r>
+        <w:rPr>
+          <w:rFonts w:ascii="Menlo" w:eastAsia="Times New Roman" w:hAnsi="Menlo" w:cs="Menlo"/>
+          <w:color w:val="FFFFFF"/>
+          <w:sz w:val="18"/>
+          <w:szCs w:val="18"/>
+          <w:lang w:eastAsia="en-GB"/>
+        </w:rPr>
+        <w:t xml:space="preserve">    </w:t>
+      </w:r>
+      <w:r>
+        <w:rPr>
+          <w:rFonts w:ascii="Menlo" w:eastAsia="Times New Roman" w:hAnsi="Menlo" w:cs="Menlo"/>
+          <w:color w:val="9EFFFF"/>
+          <w:sz w:val="18"/>
+          <w:szCs w:val="18"/>
+          <w:lang w:eastAsia="en-GB"/>
+        </w:rPr>
+        <w:t>&lt;/</w:t>
+      </w:r>
+      <w:proofErr w:type="spellStart"/>
+      <w:r>
+        <w:rPr>
+          <w:rFonts w:ascii="Menlo" w:eastAsia="Times New Roman" w:hAnsi="Menlo" w:cs="Menlo"/>
+          <w:color w:val="9EFFFF"/>
+          <w:sz w:val="18"/>
+          <w:szCs w:val="18"/>
+          <w:lang w:eastAsia="en-GB"/>
+        </w:rPr>
+        <w:t>thead</w:t>
+      </w:r>
+      <w:proofErr w:type="spellEnd"/>
+      <w:r>
+        <w:rPr>
+          <w:rFonts w:ascii="Menlo" w:eastAsia="Times New Roman" w:hAnsi="Menlo" w:cs="Menlo"/>
+          <w:color w:val="9EFFFF"/>
+          <w:sz w:val="18"/>
+          <w:szCs w:val="18"/>
+          <w:lang w:eastAsia="en-GB"/>
+        </w:rPr>
+        <w:t>&gt;</w:t>
+      </w:r>
+    </w:p>
+    <w:p>
+      <w:pPr>
+        <w:shd w:val="clear" w:color="auto" w:fill="2D2B55"/>
+        <w:spacing w:line="270" w:lineRule="atLeast"/>
+        <w:rPr>
+          <w:rFonts w:ascii="Menlo" w:eastAsia="Times New Roman" w:hAnsi="Menlo" w:cs="Menlo"/>
+          <w:color w:val="FFFFFF"/>
+          <w:sz w:val="18"/>
+          <w:szCs w:val="18"/>
+          <w:lang w:eastAsia="en-GB"/>
+        </w:rPr>
+      </w:pPr>
+      <w:r>
+        <w:rPr>
+          <w:rFonts w:ascii="Menlo" w:eastAsia="Times New Roman" w:hAnsi="Menlo" w:cs="Menlo"/>
+          <w:color w:val="FFFFFF"/>
+          <w:sz w:val="18"/>
+          <w:szCs w:val="18"/>
+          <w:lang w:eastAsia="en-GB"/>
+        </w:rPr>
+        <w:t xml:space="preserve">    </w:t>
+      </w:r>
+      <w:r>
+        <w:rPr>
+          <w:rFonts w:ascii="Menlo" w:eastAsia="Times New Roman" w:hAnsi="Menlo" w:cs="Menlo"/>
+          <w:color w:val="9EFFFF"/>
+          <w:sz w:val="18"/>
+          <w:szCs w:val="18"/>
+          <w:lang w:eastAsia="en-GB"/>
+        </w:rPr>
+        <w:t>&lt;</w:t>
+      </w:r>
+      <w:proofErr w:type="spellStart"/>
+      <w:r>
+        <w:rPr>
+          <w:rFonts w:ascii="Menlo" w:eastAsia="Times New Roman" w:hAnsi="Menlo" w:cs="Menlo"/>
+          <w:color w:val="9EFFFF"/>
+          <w:sz w:val="18"/>
+          <w:szCs w:val="18"/>
+          <w:lang w:eastAsia="en-GB"/>
+        </w:rPr>
+        <w:t>tbody</w:t>
+      </w:r>
+      <w:proofErr w:type="spellEnd"/>
+      <w:r>
+        <w:rPr>
+          <w:rFonts w:ascii="Menlo" w:eastAsia="Times New Roman" w:hAnsi="Menlo" w:cs="Menlo"/>
+          <w:color w:val="9EFFFF"/>
+          <w:sz w:val="18"/>
+          <w:szCs w:val="18"/>
+          <w:lang w:eastAsia="en-GB"/>
+        </w:rPr>
+        <w:t>&gt;</w:t>
+      </w:r>
+      <w:r>
+        <w:rPr>
+          <w:rFonts w:ascii="Menlo" w:eastAsia="Times New Roman" w:hAnsi="Menlo" w:cs="Menlo"/>
+          <w:color w:val="FFFFFF"/>
+          <w:sz w:val="18"/>
+          <w:szCs w:val="18"/>
+          <w:lang w:eastAsia="en-GB"/>
+        </w:rPr>
+        <w:t xml:space="preserve"> </w:t>
+      </w:r>
+      <w:r>
+        <w:rPr>
+          <w:rFonts w:ascii="Menlo" w:eastAsia="Times New Roman" w:hAnsi="Menlo" w:cs="Menlo"/>
+          <w:color w:val="EC3A37"/>
+          <w:sz w:val="18"/>
+          <w:szCs w:val="18"/>
+          <w:lang w:eastAsia="en-GB"/>
+        </w:rPr>
+        <w:t>&lt;</w:t>
+      </w:r>
+      <w:r>
+        <w:rPr>
+          <w:rFonts w:ascii="Menlo" w:eastAsia="Times New Roman" w:hAnsi="Menlo" w:cs="Menlo"/>
+          <w:color w:val="FFFFFF"/>
+          <w:sz w:val="18"/>
+          <w:szCs w:val="18"/>
+          <w:lang w:eastAsia="en-GB"/>
+        </w:rPr>
+        <w:t>-- fill the table with data --&gt;</w:t>
+      </w:r>
+    </w:p>
+    <w:p>
+      <w:pPr>
+        <w:shd w:val="clear" w:color="auto" w:fill="2D2B55"/>
+        <w:spacing w:line="270" w:lineRule="atLeast"/>
+        <w:rPr>
+          <w:rFonts w:ascii="Menlo" w:eastAsia="Times New Roman" w:hAnsi="Menlo" w:cs="Menlo"/>
+          <w:color w:val="FFFFFF"/>
+          <w:sz w:val="18"/>
+          <w:szCs w:val="18"/>
+          <w:lang w:eastAsia="en-GB"/>
+        </w:rPr>
+      </w:pPr>
+      <w:r>
+        <w:rPr>
+          <w:rFonts w:ascii="Menlo" w:eastAsia="Times New Roman" w:hAnsi="Menlo" w:cs="Menlo"/>
+          <w:color w:val="FFFFFF"/>
+          <w:sz w:val="18"/>
+          <w:szCs w:val="18"/>
+          <w:lang w:eastAsia="en-GB"/>
+        </w:rPr>
+        <w:t xml:space="preserve">      {% for card in cards %}</w:t>
+      </w:r>
+    </w:p>
+    <w:p>
+      <w:pPr>
+        <w:shd w:val="clear" w:color="auto" w:fill="2D2B55"/>
+        <w:spacing w:line="270" w:lineRule="atLeast"/>
+        <w:rPr>
+          <w:rFonts w:ascii="Menlo" w:eastAsia="Times New Roman" w:hAnsi="Menlo" w:cs="Menlo"/>
+          <w:color w:val="FFFFFF"/>
+          <w:sz w:val="18"/>
+          <w:szCs w:val="18"/>
+          <w:lang w:eastAsia="en-GB"/>
+        </w:rPr>
+      </w:pPr>
+      <w:r>
+        <w:rPr>
+          <w:rFonts w:ascii="Menlo" w:eastAsia="Times New Roman" w:hAnsi="Menlo" w:cs="Menlo"/>
+          <w:color w:val="FFFFFF"/>
+          <w:sz w:val="18"/>
+          <w:szCs w:val="18"/>
+          <w:lang w:eastAsia="en-GB"/>
+        </w:rPr>
+        <w:t xml:space="preserve">      </w:t>
+      </w:r>
+      <w:r>
+        <w:rPr>
+          <w:rFonts w:ascii="Menlo" w:eastAsia="Times New Roman" w:hAnsi="Menlo" w:cs="Menlo"/>
+          <w:color w:val="9EFFFF"/>
+          <w:sz w:val="18"/>
+          <w:szCs w:val="18"/>
+          <w:lang w:eastAsia="en-GB"/>
+        </w:rPr>
+        <w:t>&lt;tr&gt;</w:t>
+      </w:r>
+    </w:p>
+    <w:p>
+      <w:pPr>
+        <w:shd w:val="clear" w:color="auto" w:fill="2D2B55"/>
+        <w:spacing w:line="270" w:lineRule="atLeast"/>
+        <w:rPr>
+          <w:rFonts w:ascii="Menlo" w:eastAsia="Times New Roman" w:hAnsi="Menlo" w:cs="Menlo"/>
+          <w:color w:val="FFFFFF"/>
+          <w:sz w:val="18"/>
+          <w:szCs w:val="18"/>
+          <w:lang w:eastAsia="en-GB"/>
+        </w:rPr>
+      </w:pPr>
+      <w:r>
+        <w:rPr>
+          <w:rFonts w:ascii="Menlo" w:eastAsia="Times New Roman" w:hAnsi="Menlo" w:cs="Menlo"/>
+          <w:color w:val="FFFFFF"/>
+          <w:sz w:val="18"/>
+          <w:szCs w:val="18"/>
+          <w:lang w:eastAsia="en-GB"/>
+        </w:rPr>
+        <w:t xml:space="preserve">        </w:t>
+      </w:r>
+      <w:r>
+        <w:rPr>
+          <w:rFonts w:ascii="Menlo" w:eastAsia="Times New Roman" w:hAnsi="Menlo" w:cs="Menlo"/>
+          <w:color w:val="9EFFFF"/>
+          <w:sz w:val="18"/>
+          <w:szCs w:val="18"/>
+          <w:lang w:eastAsia="en-GB"/>
+        </w:rPr>
+        <w:t>&lt;td</w:t>
+      </w:r>
+      <w:proofErr w:type="gramStart"/>
+      <w:r>
+        <w:rPr>
+          <w:rFonts w:ascii="Menlo" w:eastAsia="Times New Roman" w:hAnsi="Menlo" w:cs="Menlo"/>
+          <w:color w:val="9EFFFF"/>
+          <w:sz w:val="18"/>
+          <w:szCs w:val="18"/>
+          <w:lang w:eastAsia="en-GB"/>
+        </w:rPr>
+        <w:t>&gt;</w:t>
+      </w:r>
+      <w:r>
+        <w:rPr>
+          <w:rFonts w:ascii="Menlo" w:eastAsia="Times New Roman" w:hAnsi="Menlo" w:cs="Menlo"/>
+          <w:color w:val="FFFFFF"/>
+          <w:sz w:val="18"/>
+          <w:szCs w:val="18"/>
+          <w:lang w:eastAsia="en-GB"/>
+        </w:rPr>
+        <w:t>{</w:t>
+      </w:r>
+      <w:proofErr w:type="gramEnd"/>
+      <w:r>
+        <w:rPr>
+          <w:rFonts w:ascii="Menlo" w:eastAsia="Times New Roman" w:hAnsi="Menlo" w:cs="Menlo"/>
+          <w:color w:val="FFFFFF"/>
+          <w:sz w:val="18"/>
+          <w:szCs w:val="18"/>
+          <w:lang w:eastAsia="en-GB"/>
+        </w:rPr>
+        <w:t xml:space="preserve">{ </w:t>
+      </w:r>
+      <w:proofErr w:type="spellStart"/>
+      <w:r>
+        <w:rPr>
+          <w:rFonts w:ascii="Menlo" w:eastAsia="Times New Roman" w:hAnsi="Menlo" w:cs="Menlo"/>
+          <w:color w:val="FFFFFF"/>
+          <w:sz w:val="18"/>
+          <w:szCs w:val="18"/>
+          <w:lang w:eastAsia="en-GB"/>
+        </w:rPr>
+        <w:t>card.card_id</w:t>
+      </w:r>
+      <w:proofErr w:type="spellEnd"/>
+      <w:r>
+        <w:rPr>
+          <w:rFonts w:ascii="Menlo" w:eastAsia="Times New Roman" w:hAnsi="Menlo" w:cs="Menlo"/>
+          <w:color w:val="FFFFFF"/>
+          <w:sz w:val="18"/>
+          <w:szCs w:val="18"/>
+          <w:lang w:eastAsia="en-GB"/>
+        </w:rPr>
+        <w:t xml:space="preserve"> }}</w:t>
+      </w:r>
+      <w:r>
+        <w:rPr>
+          <w:rFonts w:ascii="Menlo" w:eastAsia="Times New Roman" w:hAnsi="Menlo" w:cs="Menlo"/>
+          <w:color w:val="9EFFFF"/>
+          <w:sz w:val="18"/>
+          <w:szCs w:val="18"/>
+          <w:lang w:eastAsia="en-GB"/>
+        </w:rPr>
+        <w:t>&lt;/td&gt;</w:t>
+      </w:r>
+    </w:p>
+    <w:p>
+      <w:pPr>
+        <w:shd w:val="clear" w:color="auto" w:fill="2D2B55"/>
+        <w:spacing w:line="270" w:lineRule="atLeast"/>
+        <w:rPr>
+          <w:rFonts w:ascii="Menlo" w:eastAsia="Times New Roman" w:hAnsi="Menlo" w:cs="Menlo"/>
+          <w:color w:val="FFFFFF"/>
+          <w:sz w:val="18"/>
+          <w:szCs w:val="18"/>
+          <w:lang w:eastAsia="en-GB"/>
+        </w:rPr>
+      </w:pPr>
+      <w:r>
+        <w:rPr>
+          <w:rFonts w:ascii="Menlo" w:eastAsia="Times New Roman" w:hAnsi="Menlo" w:cs="Menlo"/>
+          <w:color w:val="FFFFFF"/>
+          <w:sz w:val="18"/>
+          <w:szCs w:val="18"/>
+          <w:lang w:eastAsia="en-GB"/>
+        </w:rPr>
+        <w:t xml:space="preserve">        </w:t>
+      </w:r>
+      <w:r>
+        <w:rPr>
+          <w:rFonts w:ascii="Menlo" w:eastAsia="Times New Roman" w:hAnsi="Menlo" w:cs="Menlo"/>
+          <w:color w:val="9EFFFF"/>
+          <w:sz w:val="18"/>
+          <w:szCs w:val="18"/>
+          <w:lang w:eastAsia="en-GB"/>
+        </w:rPr>
+        <w:t>&lt;td</w:t>
+      </w:r>
+      <w:proofErr w:type="gramStart"/>
+      <w:r>
+        <w:rPr>
+          <w:rFonts w:ascii="Menlo" w:eastAsia="Times New Roman" w:hAnsi="Menlo" w:cs="Menlo"/>
+          <w:color w:val="9EFFFF"/>
+          <w:sz w:val="18"/>
+          <w:szCs w:val="18"/>
+          <w:lang w:eastAsia="en-GB"/>
+        </w:rPr>
+        <w:t>&gt;</w:t>
+      </w:r>
+      <w:r>
+        <w:rPr>
+          <w:rFonts w:ascii="Menlo" w:eastAsia="Times New Roman" w:hAnsi="Menlo" w:cs="Menlo"/>
+          <w:color w:val="FFFFFF"/>
+          <w:sz w:val="18"/>
+          <w:szCs w:val="18"/>
+          <w:lang w:eastAsia="en-GB"/>
+        </w:rPr>
+        <w:t>{</w:t>
+      </w:r>
+      <w:proofErr w:type="gramEnd"/>
+      <w:r>
+        <w:rPr>
+          <w:rFonts w:ascii="Menlo" w:eastAsia="Times New Roman" w:hAnsi="Menlo" w:cs="Menlo"/>
+          <w:color w:val="FFFFFF"/>
+          <w:sz w:val="18"/>
+          <w:szCs w:val="18"/>
+          <w:lang w:eastAsia="en-GB"/>
+        </w:rPr>
+        <w:t>{ card.name }}</w:t>
+      </w:r>
+      <w:r>
+        <w:rPr>
+          <w:rFonts w:ascii="Menlo" w:eastAsia="Times New Roman" w:hAnsi="Menlo" w:cs="Menlo"/>
+          <w:color w:val="9EFFFF"/>
+          <w:sz w:val="18"/>
+          <w:szCs w:val="18"/>
+          <w:lang w:eastAsia="en-GB"/>
+        </w:rPr>
+        <w:t>&lt;/td&gt;</w:t>
+      </w:r>
+    </w:p>
+    <w:p>
+      <w:pPr>
+        <w:shd w:val="clear" w:color="auto" w:fill="2D2B55"/>
+        <w:spacing w:line="270" w:lineRule="atLeast"/>
+        <w:rPr>
+          <w:rFonts w:ascii="Menlo" w:eastAsia="Times New Roman" w:hAnsi="Menlo" w:cs="Menlo"/>
+          <w:color w:val="FFFFFF"/>
+          <w:sz w:val="18"/>
+          <w:szCs w:val="18"/>
+          <w:lang w:eastAsia="en-GB"/>
+        </w:rPr>
+      </w:pPr>
+      <w:r>
+        <w:rPr>
+          <w:rFonts w:ascii="Menlo" w:eastAsia="Times New Roman" w:hAnsi="Menlo" w:cs="Menlo"/>
+          <w:color w:val="FFFFFF"/>
+          <w:sz w:val="18"/>
+          <w:szCs w:val="18"/>
+          <w:lang w:eastAsia="en-GB"/>
+        </w:rPr>
+        <w:t xml:space="preserve">        </w:t>
+      </w:r>
+      <w:r>
+        <w:rPr>
+          <w:rFonts w:ascii="Menlo" w:eastAsia="Times New Roman" w:hAnsi="Menlo" w:cs="Menlo"/>
+          <w:color w:val="9EFFFF"/>
+          <w:sz w:val="18"/>
+          <w:szCs w:val="18"/>
+          <w:lang w:eastAsia="en-GB"/>
+        </w:rPr>
+        <w:t>&lt;td</w:t>
+      </w:r>
+      <w:proofErr w:type="gramStart"/>
+      <w:r>
+        <w:rPr>
+          <w:rFonts w:ascii="Menlo" w:eastAsia="Times New Roman" w:hAnsi="Menlo" w:cs="Menlo"/>
+          <w:color w:val="9EFFFF"/>
+          <w:sz w:val="18"/>
+          <w:szCs w:val="18"/>
+          <w:lang w:eastAsia="en-GB"/>
+        </w:rPr>
+        <w:t>&gt;</w:t>
+      </w:r>
+      <w:r>
+        <w:rPr>
+          <w:rFonts w:ascii="Menlo" w:eastAsia="Times New Roman" w:hAnsi="Menlo" w:cs="Menlo"/>
+          <w:color w:val="FFFFFF"/>
+          <w:sz w:val="18"/>
+          <w:szCs w:val="18"/>
+          <w:lang w:eastAsia="en-GB"/>
+        </w:rPr>
+        <w:t>{</w:t>
+      </w:r>
+      <w:proofErr w:type="gramEnd"/>
+      <w:r>
+        <w:rPr>
+          <w:rFonts w:ascii="Menlo" w:eastAsia="Times New Roman" w:hAnsi="Menlo" w:cs="Menlo"/>
+          <w:color w:val="FFFFFF"/>
+          <w:sz w:val="18"/>
+          <w:szCs w:val="18"/>
+          <w:lang w:eastAsia="en-GB"/>
+        </w:rPr>
+        <w:t xml:space="preserve">{ </w:t>
+      </w:r>
+      <w:proofErr w:type="spellStart"/>
+      <w:r>
+        <w:rPr>
+          <w:rFonts w:ascii="Menlo" w:eastAsia="Times New Roman" w:hAnsi="Menlo" w:cs="Menlo"/>
+          <w:color w:val="FFFFFF"/>
+          <w:sz w:val="18"/>
+          <w:szCs w:val="18"/>
+          <w:lang w:eastAsia="en-GB"/>
+        </w:rPr>
+        <w:t>card.binary_value</w:t>
+      </w:r>
+      <w:proofErr w:type="spellEnd"/>
+      <w:r>
+        <w:rPr>
+          <w:rFonts w:ascii="Menlo" w:eastAsia="Times New Roman" w:hAnsi="Menlo" w:cs="Menlo"/>
+          <w:color w:val="FFFFFF"/>
+          <w:sz w:val="18"/>
+          <w:szCs w:val="18"/>
+          <w:lang w:eastAsia="en-GB"/>
+        </w:rPr>
+        <w:t xml:space="preserve"> }}</w:t>
+      </w:r>
+      <w:r>
+        <w:rPr>
+          <w:rFonts w:ascii="Menlo" w:eastAsia="Times New Roman" w:hAnsi="Menlo" w:cs="Menlo"/>
+          <w:color w:val="9EFFFF"/>
+          <w:sz w:val="18"/>
+          <w:szCs w:val="18"/>
+          <w:lang w:eastAsia="en-GB"/>
+        </w:rPr>
+        <w:t>&lt;/td&gt;</w:t>
+      </w:r>
+    </w:p>
+    <w:p>
+      <w:pPr>
+        <w:shd w:val="clear" w:color="auto" w:fill="2D2B55"/>
+        <w:spacing w:line="270" w:lineRule="atLeast"/>
+        <w:rPr>
+          <w:rFonts w:ascii="Menlo" w:eastAsia="Times New Roman" w:hAnsi="Menlo" w:cs="Menlo"/>
+          <w:color w:val="FFFFFF"/>
+          <w:sz w:val="18"/>
+          <w:szCs w:val="18"/>
+          <w:lang w:eastAsia="en-GB"/>
+        </w:rPr>
+      </w:pPr>
+      <w:r>
+        <w:rPr>
+          <w:rFonts w:ascii="Menlo" w:eastAsia="Times New Roman" w:hAnsi="Menlo" w:cs="Menlo"/>
+          <w:color w:val="FFFFFF"/>
+          <w:sz w:val="18"/>
+          <w:szCs w:val="18"/>
+          <w:lang w:eastAsia="en-GB"/>
+        </w:rPr>
+        <w:t xml:space="preserve">        </w:t>
+      </w:r>
+      <w:r>
+        <w:rPr>
+          <w:rFonts w:ascii="Menlo" w:eastAsia="Times New Roman" w:hAnsi="Menlo" w:cs="Menlo"/>
+          <w:color w:val="9EFFFF"/>
+          <w:sz w:val="18"/>
+          <w:szCs w:val="18"/>
+          <w:lang w:eastAsia="en-GB"/>
+        </w:rPr>
+        <w:t>&lt;td</w:t>
+      </w:r>
+      <w:proofErr w:type="gramStart"/>
+      <w:r>
+        <w:rPr>
+          <w:rFonts w:ascii="Menlo" w:eastAsia="Times New Roman" w:hAnsi="Menlo" w:cs="Menlo"/>
+          <w:color w:val="9EFFFF"/>
+          <w:sz w:val="18"/>
+          <w:szCs w:val="18"/>
+          <w:lang w:eastAsia="en-GB"/>
+        </w:rPr>
+        <w:t>&gt;</w:t>
+      </w:r>
+      <w:r>
+        <w:rPr>
+          <w:rFonts w:ascii="Menlo" w:eastAsia="Times New Roman" w:hAnsi="Menlo" w:cs="Menlo"/>
+          <w:color w:val="FFFFFF"/>
+          <w:sz w:val="18"/>
+          <w:szCs w:val="18"/>
+          <w:lang w:eastAsia="en-GB"/>
+        </w:rPr>
+        <w:t>{</w:t>
+      </w:r>
+      <w:proofErr w:type="gramEnd"/>
+      <w:r>
+        <w:rPr>
+          <w:rFonts w:ascii="Menlo" w:eastAsia="Times New Roman" w:hAnsi="Menlo" w:cs="Menlo"/>
+          <w:color w:val="FFFFFF"/>
+          <w:sz w:val="18"/>
+          <w:szCs w:val="18"/>
+          <w:lang w:eastAsia="en-GB"/>
+        </w:rPr>
+        <w:t xml:space="preserve">{ </w:t>
+      </w:r>
+      <w:proofErr w:type="spellStart"/>
+      <w:r>
+        <w:rPr>
+          <w:rFonts w:ascii="Menlo" w:eastAsia="Times New Roman" w:hAnsi="Menlo" w:cs="Menlo"/>
+          <w:color w:val="FFFFFF"/>
+          <w:sz w:val="18"/>
+          <w:szCs w:val="18"/>
+          <w:lang w:eastAsia="en-GB"/>
+        </w:rPr>
+        <w:t>card.timestamp</w:t>
+      </w:r>
+      <w:proofErr w:type="spellEnd"/>
+      <w:r>
+        <w:rPr>
+          <w:rFonts w:ascii="Menlo" w:eastAsia="Times New Roman" w:hAnsi="Menlo" w:cs="Menlo"/>
+          <w:color w:val="FFFFFF"/>
+          <w:sz w:val="18"/>
+          <w:szCs w:val="18"/>
+          <w:lang w:eastAsia="en-GB"/>
+        </w:rPr>
+        <w:t xml:space="preserve"> }}</w:t>
+      </w:r>
+      <w:r>
+        <w:rPr>
+          <w:rFonts w:ascii="Menlo" w:eastAsia="Times New Roman" w:hAnsi="Menlo" w:cs="Menlo"/>
+          <w:color w:val="9EFFFF"/>
+          <w:sz w:val="18"/>
+          <w:szCs w:val="18"/>
+          <w:lang w:eastAsia="en-GB"/>
+        </w:rPr>
+        <w:t>&lt;/td&gt;</w:t>
+      </w:r>
+    </w:p>
+    <w:p>
+      <w:pPr>
+        <w:shd w:val="clear" w:color="auto" w:fill="2D2B55"/>
+        <w:spacing w:line="270" w:lineRule="atLeast"/>
+        <w:rPr>
+          <w:rFonts w:ascii="Menlo" w:eastAsia="Times New Roman" w:hAnsi="Menlo" w:cs="Menlo"/>
+          <w:color w:val="FFFFFF"/>
+          <w:sz w:val="18"/>
+          <w:szCs w:val="18"/>
+          <w:lang w:eastAsia="en-GB"/>
+        </w:rPr>
+      </w:pPr>
+      <w:r>
+        <w:rPr>
+          <w:rFonts w:ascii="Menlo" w:eastAsia="Times New Roman" w:hAnsi="Menlo" w:cs="Menlo"/>
+          <w:color w:val="FFFFFF"/>
+          <w:sz w:val="18"/>
+          <w:szCs w:val="18"/>
+          <w:lang w:eastAsia="en-GB"/>
+        </w:rPr>
+        <w:t xml:space="preserve">      </w:t>
+      </w:r>
+      <w:r>
+        <w:rPr>
+          <w:rFonts w:ascii="Menlo" w:eastAsia="Times New Roman" w:hAnsi="Menlo" w:cs="Menlo"/>
+          <w:color w:val="9EFFFF"/>
+          <w:sz w:val="18"/>
+          <w:szCs w:val="18"/>
+          <w:lang w:eastAsia="en-GB"/>
+        </w:rPr>
+        <w:t>&lt;/tr&gt;</w:t>
+      </w:r>
+    </w:p>
+    <w:p>
+      <w:pPr>
+        <w:shd w:val="clear" w:color="auto" w:fill="2D2B55"/>
+        <w:spacing w:line="270" w:lineRule="atLeast"/>
+        <w:rPr>
+          <w:rFonts w:ascii="Menlo" w:eastAsia="Times New Roman" w:hAnsi="Menlo" w:cs="Menlo"/>
+          <w:color w:val="FFFFFF"/>
+          <w:sz w:val="18"/>
+          <w:szCs w:val="18"/>
+          <w:lang w:eastAsia="en-GB"/>
+        </w:rPr>
+      </w:pPr>
+      <w:r>
+        <w:rPr>
+          <w:rFonts w:ascii="Menlo" w:eastAsia="Times New Roman" w:hAnsi="Menlo" w:cs="Menlo"/>
+          <w:color w:val="FFFFFF"/>
+          <w:sz w:val="18"/>
+          <w:szCs w:val="18"/>
+          <w:lang w:eastAsia="en-GB"/>
+        </w:rPr>
+        <w:t xml:space="preserve">      {% </w:t>
+      </w:r>
+      <w:proofErr w:type="spellStart"/>
+      <w:r>
+        <w:rPr>
+          <w:rFonts w:ascii="Menlo" w:eastAsia="Times New Roman" w:hAnsi="Menlo" w:cs="Menlo"/>
+          <w:color w:val="FFFFFF"/>
+          <w:sz w:val="18"/>
+          <w:szCs w:val="18"/>
+          <w:lang w:eastAsia="en-GB"/>
+        </w:rPr>
+        <w:t>endfor</w:t>
+      </w:r>
+      <w:proofErr w:type="spellEnd"/>
+      <w:r>
+        <w:rPr>
+          <w:rFonts w:ascii="Menlo" w:eastAsia="Times New Roman" w:hAnsi="Menlo" w:cs="Menlo"/>
+          <w:color w:val="FFFFFF"/>
+          <w:sz w:val="18"/>
+          <w:szCs w:val="18"/>
+          <w:lang w:eastAsia="en-GB"/>
+        </w:rPr>
+        <w:t xml:space="preserve"> %}</w:t>
+      </w:r>
+    </w:p>
+    <w:p>
+      <w:pPr>
+        <w:shd w:val="clear" w:color="auto" w:fill="2D2B55"/>
+        <w:spacing w:line="270" w:lineRule="atLeast"/>
+        <w:rPr>
+          <w:rFonts w:ascii="Menlo" w:eastAsia="Times New Roman" w:hAnsi="Menlo" w:cs="Menlo"/>
+          <w:color w:val="FFFFFF"/>
+          <w:sz w:val="18"/>
+          <w:szCs w:val="18"/>
+          <w:lang w:eastAsia="en-GB"/>
+        </w:rPr>
+      </w:pPr>
+      <w:r>
+        <w:rPr>
+          <w:rFonts w:ascii="Menlo" w:eastAsia="Times New Roman" w:hAnsi="Menlo" w:cs="Menlo"/>
+          <w:color w:val="FFFFFF"/>
+          <w:sz w:val="18"/>
+          <w:szCs w:val="18"/>
+          <w:lang w:eastAsia="en-GB"/>
+        </w:rPr>
+        <w:t xml:space="preserve">    </w:t>
+      </w:r>
+      <w:r>
+        <w:rPr>
+          <w:rFonts w:ascii="Menlo" w:eastAsia="Times New Roman" w:hAnsi="Menlo" w:cs="Menlo"/>
+          <w:color w:val="9EFFFF"/>
+          <w:sz w:val="18"/>
+          <w:szCs w:val="18"/>
+          <w:lang w:eastAsia="en-GB"/>
+        </w:rPr>
+        <w:t>&lt;/</w:t>
+      </w:r>
+      <w:proofErr w:type="spellStart"/>
+      <w:r>
+        <w:rPr>
+          <w:rFonts w:ascii="Menlo" w:eastAsia="Times New Roman" w:hAnsi="Menlo" w:cs="Menlo"/>
+          <w:color w:val="9EFFFF"/>
+          <w:sz w:val="18"/>
+          <w:szCs w:val="18"/>
+          <w:lang w:eastAsia="en-GB"/>
+        </w:rPr>
+        <w:t>tbody</w:t>
+      </w:r>
+      <w:proofErr w:type="spellEnd"/>
+      <w:r>
+        <w:rPr>
+          <w:rFonts w:ascii="Menlo" w:eastAsia="Times New Roman" w:hAnsi="Menlo" w:cs="Menlo"/>
+          <w:color w:val="9EFFFF"/>
+          <w:sz w:val="18"/>
+          <w:szCs w:val="18"/>
+          <w:lang w:eastAsia="en-GB"/>
+        </w:rPr>
+        <w:t>&gt;</w:t>
+      </w:r>
+    </w:p>
+    <w:p>
+      <w:pPr>
+        <w:shd w:val="clear" w:color="auto" w:fill="2D2B55"/>
+        <w:spacing w:line="270" w:lineRule="atLeast"/>
+        <w:rPr>
+          <w:rFonts w:ascii="Menlo" w:eastAsia="Times New Roman" w:hAnsi="Menlo" w:cs="Menlo"/>
+          <w:color w:val="FFFFFF"/>
+          <w:sz w:val="18"/>
+          <w:szCs w:val="18"/>
+          <w:lang w:eastAsia="en-GB"/>
+        </w:rPr>
+      </w:pPr>
+      <w:r>
+        <w:rPr>
+          <w:rFonts w:ascii="Menlo" w:eastAsia="Times New Roman" w:hAnsi="Menlo" w:cs="Menlo"/>
+          <w:color w:val="FFFFFF"/>
+          <w:sz w:val="18"/>
+          <w:szCs w:val="18"/>
+          <w:lang w:eastAsia="en-GB"/>
+        </w:rPr>
+        <w:t xml:space="preserve">  </w:t>
+      </w:r>
+      <w:r>
+        <w:rPr>
+          <w:rFonts w:ascii="Menlo" w:eastAsia="Times New Roman" w:hAnsi="Menlo" w:cs="Menlo"/>
+          <w:color w:val="9EFFFF"/>
+          <w:sz w:val="18"/>
+          <w:szCs w:val="18"/>
+          <w:lang w:eastAsia="en-GB"/>
+        </w:rPr>
+        <w:t>&lt;/table&gt;</w:t>
+      </w:r>
+    </w:p>
+    <w:p>
+      <w:pPr>
+        <w:shd w:val="clear" w:color="auto" w:fill="2D2B55"/>
+        <w:spacing w:line="270" w:lineRule="atLeast"/>
+        <w:rPr>
+          <w:rFonts w:ascii="Menlo" w:eastAsia="Times New Roman" w:hAnsi="Menlo" w:cs="Menlo"/>
+          <w:color w:val="FFFFFF"/>
+          <w:sz w:val="18"/>
+          <w:szCs w:val="18"/>
+          <w:lang w:eastAsia="en-GB"/>
+        </w:rPr>
+      </w:pPr>
+      <w:r>
+        <w:rPr>
+          <w:rFonts w:ascii="Menlo" w:eastAsia="Times New Roman" w:hAnsi="Menlo" w:cs="Menlo"/>
+          <w:color w:val="9EFFFF"/>
+          <w:sz w:val="18"/>
+          <w:szCs w:val="18"/>
+          <w:lang w:eastAsia="en-GB"/>
+        </w:rPr>
+        <w:t>&lt;/body&gt;</w:t>
+      </w:r>
+    </w:p>
+    <w:p>
+      <w:pPr>
+        <w:shd w:val="clear" w:color="auto" w:fill="2D2B55"/>
+        <w:spacing w:line="270" w:lineRule="atLeast"/>
+        <w:rPr>
+          <w:rFonts w:ascii="Menlo" w:eastAsia="Times New Roman" w:hAnsi="Menlo" w:cs="Menlo"/>
+          <w:color w:val="FFFFFF"/>
+          <w:sz w:val="18"/>
+          <w:szCs w:val="18"/>
+          <w:lang w:eastAsia="en-GB"/>
+        </w:rPr>
+      </w:pPr>
+      <w:r>
+        <w:rPr>
+          <w:rFonts w:ascii="Menlo" w:eastAsia="Times New Roman" w:hAnsi="Menlo" w:cs="Menlo"/>
+          <w:color w:val="9EFFFF"/>
+          <w:sz w:val="18"/>
+          <w:szCs w:val="18"/>
+          <w:lang w:eastAsia="en-GB"/>
+        </w:rPr>
+        <w:t>&lt;/html&gt;</w:t>
+      </w:r>
+    </w:p>
+    <w:p>
+      <w:pPr>
+        <w:shd w:val="clear" w:color="auto" w:fill="2D2B55"/>
+        <w:spacing w:line="270" w:lineRule="atLeast"/>
+        <w:rPr>
+          <w:rFonts w:ascii="Menlo" w:eastAsia="Times New Roman" w:hAnsi="Menlo" w:cs="Menlo"/>
+          <w:color w:val="FFFFFF"/>
+          <w:sz w:val="18"/>
+          <w:szCs w:val="18"/>
+          <w:lang w:eastAsia="en-GB"/>
+        </w:rPr>
+      </w:pPr>
+    </w:p>
+    <w:p/>
+    <w:p>
+      <w:pPr>
+        <w:pStyle w:val="Heading1B"/>
+      </w:pPr>
+      <w:r>
+        <w:t>Bibliography</w:t>
+      </w:r>
+    </w:p>
+    <w:tbl>
+      <w:tblPr>
+        <w:tblStyle w:val="TableGrid"/>
+        <w:tblW w:w="10095" w:type="dxa"/>
+        <w:tblLook w:val="04A0" w:firstRow="1" w:lastRow="0" w:firstColumn="1" w:lastColumn="0" w:noHBand="0" w:noVBand="1"/>
+      </w:tblPr>
+      <w:tblGrid>
+        <w:gridCol w:w="7538"/>
+        <w:gridCol w:w="2557"/>
+      </w:tblGrid>
+      <w:tr>
+        <w:trPr>
+          <w:trHeight w:val="327"/>
+        </w:trPr>
+        <w:tc>
+          <w:tcPr>
+            <w:tcW w:w="10095" w:type="dxa"/>
+            <w:gridSpan w:val="2"/>
+          </w:tcPr>
+          <w:p>
+            <w:pPr>
+              <w:jc w:val="center"/>
+            </w:pPr>
+            <w:r>
+              <w:rPr>
+                <w:sz w:val="28"/>
+                <w:szCs w:val="28"/>
+              </w:rPr>
+              <w:t>1</w:t>
+            </w:r>
+            <w:r>
+              <w:rPr>
+                <w:sz w:val="28"/>
+                <w:szCs w:val="28"/>
+                <w:vertAlign w:val="superscript"/>
+              </w:rPr>
+              <w:t>st</w:t>
+            </w:r>
+            <w:r>
+              <w:rPr>
+                <w:sz w:val="28"/>
+                <w:szCs w:val="28"/>
+              </w:rPr>
+              <w:t xml:space="preserve"> Iteration</w:t>
+            </w:r>
+          </w:p>
+        </w:tc>
+      </w:tr>
+      <w:tr>
+        <w:trPr>
+          <w:trHeight w:val="590"/>
+        </w:trPr>
+        <w:tc>
+          <w:tcPr>
+            <w:tcW w:w="7538" w:type="dxa"/>
+          </w:tcPr>
+          <w:p>
+            <w:hyperlink r:id="rId54" w:history="1">
+              <w:r>
+                <w:rPr>
+                  <w:rStyle w:val="Hyperlink"/>
+                </w:rPr>
+                <w:t>https://forums.raspberrypi.com/viewtopic.php?t=12632</w:t>
+              </w:r>
+            </w:hyperlink>
+          </w:p>
+        </w:tc>
+        <w:tc>
+          <w:tcPr>
+            <w:tcW w:w="2557" w:type="dxa"/>
+          </w:tcPr>
+          <w:p>
+            <w:r>
+              <w:t>for using an RFID reader</w:t>
+            </w:r>
+          </w:p>
+        </w:tc>
+      </w:tr>
+      <w:tr>
+        <w:trPr>
+          <w:trHeight w:val="574"/>
+        </w:trPr>
+        <w:tc>
+          <w:tcPr>
+            <w:tcW w:w="7538" w:type="dxa"/>
+          </w:tcPr>
+          <w:p>
+            <w:hyperlink r:id="rId55" w:history="1">
+              <w:r>
+                <w:rPr>
+                  <w:rStyle w:val="Hyperlink"/>
+                </w:rPr>
+                <w:t>https://www.raspberrypi-spy.co.uk/2014/08/enabling-the-spi-interface-on-the-raspberry-pi/</w:t>
+              </w:r>
+            </w:hyperlink>
+          </w:p>
+        </w:tc>
+        <w:tc>
+          <w:tcPr>
+            <w:tcW w:w="2557" w:type="dxa"/>
+          </w:tcPr>
+          <w:p>
+            <w:r>
+              <w:t>for enabling the SPI interface</w:t>
+            </w:r>
+          </w:p>
+        </w:tc>
+      </w:tr>
+      <w:tr>
+        <w:trPr>
+          <w:trHeight w:val="886"/>
+        </w:trPr>
+        <w:tc>
+          <w:tcPr>
+            <w:tcW w:w="7538" w:type="dxa"/>
+          </w:tcPr>
+          <w:p>
+            <w:hyperlink r:id="rId56" w:history="1">
+              <w:r>
+                <w:rPr>
+                  <w:rStyle w:val="Hyperlink"/>
+                </w:rPr>
+                <w:t>https://pimylifeup.com/raspberry-pi-rfid-rc522/</w:t>
+              </w:r>
+            </w:hyperlink>
+          </w:p>
+        </w:tc>
+        <w:tc>
+          <w:tcPr>
+            <w:tcW w:w="2557" w:type="dxa"/>
+          </w:tcPr>
+          <w:p>
+            <w:r>
+              <w:t>blog post about using RFID reader on pi</w:t>
+            </w:r>
+          </w:p>
+        </w:tc>
+      </w:tr>
+      <w:tr>
+        <w:trPr>
+          <w:trHeight w:val="1164"/>
+        </w:trPr>
+        <w:tc>
+          <w:tcPr>
+            <w:tcW w:w="7538" w:type="dxa"/>
+          </w:tcPr>
+          <w:p>
+            <w:hyperlink r:id="rId57" w:history="1">
+              <w:r>
+                <w:rPr>
+                  <w:rStyle w:val="Hyperlink"/>
+                </w:rPr>
+                <w:t>https://pypi.org/project/mfrc522/</w:t>
+              </w:r>
+            </w:hyperlink>
+            <w:r>
+              <w:t>,</w:t>
+            </w:r>
+          </w:p>
+        </w:tc>
+        <w:tc>
+          <w:tcPr>
+            <w:tcW w:w="2557" w:type="dxa"/>
+          </w:tcPr>
+          <w:p>
+            <w:r>
+              <w:t xml:space="preserve">the python library used for reading RFID </w:t>
+            </w:r>
+            <w:proofErr w:type="gramStart"/>
+            <w:r>
+              <w:t>cards</w:t>
+            </w:r>
+            <w:proofErr w:type="gramEnd"/>
+          </w:p>
+          <w:p/>
+        </w:tc>
+      </w:tr>
+      <w:tr>
+        <w:trPr>
+          <w:trHeight w:val="327"/>
+        </w:trPr>
+        <w:tc>
+          <w:tcPr>
+            <w:tcW w:w="10095" w:type="dxa"/>
+            <w:gridSpan w:val="2"/>
+          </w:tcPr>
+          <w:p>
+            <w:pPr>
+              <w:jc w:val="center"/>
+            </w:pPr>
+            <w:r>
+              <w:rPr>
+                <w:sz w:val="28"/>
+                <w:szCs w:val="28"/>
+              </w:rPr>
+              <w:t>2</w:t>
+            </w:r>
+            <w:r>
+              <w:rPr>
+                <w:sz w:val="28"/>
+                <w:szCs w:val="28"/>
+                <w:vertAlign w:val="superscript"/>
+              </w:rPr>
+              <w:t>nd</w:t>
+            </w:r>
+            <w:r>
+              <w:rPr>
+                <w:sz w:val="28"/>
+                <w:szCs w:val="28"/>
+              </w:rPr>
+              <w:t xml:space="preserve"> Iteration</w:t>
+            </w:r>
+          </w:p>
+        </w:tc>
+      </w:tr>
+      <w:tr>
+        <w:trPr>
+          <w:trHeight w:val="295"/>
+        </w:trPr>
+        <w:tc>
+          <w:tcPr>
+            <w:tcW w:w="7538" w:type="dxa"/>
+          </w:tcPr>
+          <w:p>
+            <w:hyperlink r:id="rId58" w:history="1">
+              <w:r>
+                <w:rPr>
+                  <w:rStyle w:val="Hyperlink"/>
+                </w:rPr>
+                <w:t>https://www.w3schools.com/python/python_datetime.asp</w:t>
+              </w:r>
+            </w:hyperlink>
+          </w:p>
+        </w:tc>
+        <w:tc>
+          <w:tcPr>
+            <w:tcW w:w="2557" w:type="dxa"/>
+          </w:tcPr>
+          <w:p>
+            <w:r>
+              <w:t>for data and time</w:t>
+            </w:r>
+          </w:p>
+        </w:tc>
+      </w:tr>
+      <w:tr>
+        <w:trPr>
+          <w:trHeight w:val="574"/>
+        </w:trPr>
+        <w:tc>
+          <w:tcPr>
+            <w:tcW w:w="7538" w:type="dxa"/>
+          </w:tcPr>
+          <w:p>
+            <w:hyperlink r:id="rId59" w:history="1">
+              <w:r>
+                <w:rPr>
+                  <w:rStyle w:val="Hyperlink"/>
+                </w:rPr>
+                <w:t>https://www.w3schools.com/python/python_mysql_getstarted.asp</w:t>
+              </w:r>
+            </w:hyperlink>
+          </w:p>
+        </w:tc>
+        <w:tc>
+          <w:tcPr>
+            <w:tcW w:w="2557" w:type="dxa"/>
+          </w:tcPr>
+          <w:p>
+            <w:r>
+              <w:t>for SQL connection</w:t>
+            </w:r>
+          </w:p>
+        </w:tc>
+      </w:tr>
+      <w:tr>
+        <w:trPr>
+          <w:trHeight w:val="590"/>
+        </w:trPr>
+        <w:tc>
+          <w:tcPr>
+            <w:tcW w:w="7538" w:type="dxa"/>
+          </w:tcPr>
+          <w:p>
+            <w:hyperlink r:id="rId60" w:history="1">
+              <w:r>
+                <w:rPr>
+                  <w:rStyle w:val="Hyperlink"/>
+                </w:rPr>
+                <w:t>https://www.w3schools.com/python/python_mysql_select.asp</w:t>
+              </w:r>
+            </w:hyperlink>
+          </w:p>
+        </w:tc>
+        <w:tc>
+          <w:tcPr>
+            <w:tcW w:w="2557" w:type="dxa"/>
+          </w:tcPr>
+          <w:p>
+            <w:r>
+              <w:t>for SQL language research</w:t>
+            </w:r>
+          </w:p>
+        </w:tc>
+      </w:tr>
+      <w:tr>
+        <w:trPr>
+          <w:trHeight w:val="574"/>
+        </w:trPr>
+        <w:tc>
+          <w:tcPr>
+            <w:tcW w:w="7538" w:type="dxa"/>
+          </w:tcPr>
+          <w:p>
+            <w:hyperlink r:id="rId61" w:history="1">
+              <w:r>
+                <w:rPr>
+                  <w:rStyle w:val="Hyperlink"/>
+                </w:rPr>
+                <w:t>https://www.geeksforgeeks.org/how-to-connect-python-with-sql-database/</w:t>
+              </w:r>
+            </w:hyperlink>
+          </w:p>
+        </w:tc>
+        <w:tc>
+          <w:tcPr>
+            <w:tcW w:w="2557" w:type="dxa"/>
+          </w:tcPr>
+          <w:p>
+            <w:r>
+              <w:t>for SQL setup</w:t>
+            </w:r>
+          </w:p>
+        </w:tc>
+      </w:tr>
+      <w:tr>
+        <w:trPr>
+          <w:trHeight w:val="344"/>
+        </w:trPr>
+        <w:tc>
+          <w:tcPr>
+            <w:tcW w:w="10095" w:type="dxa"/>
+            <w:gridSpan w:val="2"/>
+          </w:tcPr>
+          <w:p>
+            <w:pPr>
+              <w:jc w:val="center"/>
+            </w:pPr>
+            <w:r>
+              <w:rPr>
+                <w:sz w:val="28"/>
+                <w:szCs w:val="28"/>
+              </w:rPr>
+              <w:t>3</w:t>
+            </w:r>
+            <w:r>
+              <w:rPr>
+                <w:sz w:val="28"/>
+                <w:szCs w:val="28"/>
+                <w:vertAlign w:val="superscript"/>
+              </w:rPr>
+              <w:t>rd</w:t>
+            </w:r>
+            <w:r>
+              <w:rPr>
+                <w:sz w:val="28"/>
+                <w:szCs w:val="28"/>
+              </w:rPr>
+              <w:t xml:space="preserve"> Iteration</w:t>
+            </w:r>
+          </w:p>
+        </w:tc>
+      </w:tr>
+      <w:tr>
+        <w:trPr>
+          <w:trHeight w:val="574"/>
+        </w:trPr>
+        <w:tc>
+          <w:tcPr>
+            <w:tcW w:w="7538" w:type="dxa"/>
+          </w:tcPr>
+          <w:p>
+            <w:hyperlink r:id="rId62" w:history="1">
+              <w:r>
+                <w:rPr>
+                  <w:rStyle w:val="Hyperlink"/>
+                </w:rPr>
+                <w:t>https://www.w3schools.com/sql/sql_alter.asp</w:t>
+              </w:r>
+            </w:hyperlink>
+          </w:p>
+        </w:tc>
+        <w:tc>
+          <w:tcPr>
+            <w:tcW w:w="2557" w:type="dxa"/>
+          </w:tcPr>
+          <w:p>
+            <w:r>
+              <w:t>for adding the new names column</w:t>
+            </w:r>
+          </w:p>
+        </w:tc>
+      </w:tr>
+      <w:tr>
+        <w:trPr>
+          <w:trHeight w:val="574"/>
+        </w:trPr>
+        <w:tc>
+          <w:tcPr>
+            <w:tcW w:w="7538" w:type="dxa"/>
+          </w:tcPr>
+          <w:p>
+            <w:hyperlink r:id="rId63" w:history="1">
+              <w:r>
+                <w:rPr>
+                  <w:rStyle w:val="Hyperlink"/>
+                </w:rPr>
+                <w:t>https://stackoverflow.com/questions/10851906/python-3-unboundlocalerror-local-variable-referenced-before-assignment</w:t>
+              </w:r>
+            </w:hyperlink>
+            <w:r>
+              <w:t>,</w:t>
+            </w:r>
+          </w:p>
+        </w:tc>
+        <w:tc>
+          <w:tcPr>
+            <w:tcW w:w="2557" w:type="dxa"/>
+          </w:tcPr>
+          <w:p>
+            <w:r>
+              <w:t>for understanding the error message</w:t>
+            </w:r>
+          </w:p>
+        </w:tc>
+      </w:tr>
+      <w:tr>
+        <w:trPr>
+          <w:trHeight w:val="886"/>
+        </w:trPr>
+        <w:tc>
+          <w:tcPr>
+            <w:tcW w:w="7538" w:type="dxa"/>
+          </w:tcPr>
+          <w:p>
+            <w:hyperlink r:id="rId64" w:history="1">
+              <w:r>
+                <w:rPr>
+                  <w:rStyle w:val="Hyperlink"/>
+                </w:rPr>
+                <w:t>https://database.guide/fix-error-1136-21s01-column-count-doesnt-match-value-count-at-row-1-when-inserting-data-in-mysql/</w:t>
+              </w:r>
+            </w:hyperlink>
+            <w:r>
+              <w:t>,</w:t>
+            </w:r>
+          </w:p>
+        </w:tc>
+        <w:tc>
+          <w:tcPr>
+            <w:tcW w:w="2557" w:type="dxa"/>
+          </w:tcPr>
+          <w:p>
+            <w:r>
+              <w:t>understanding error message</w:t>
+            </w:r>
+          </w:p>
+        </w:tc>
+      </w:tr>
+      <w:tr>
+        <w:trPr>
+          <w:trHeight w:val="278"/>
+        </w:trPr>
+        <w:tc>
+          <w:tcPr>
+            <w:tcW w:w="10095" w:type="dxa"/>
+            <w:gridSpan w:val="2"/>
+          </w:tcPr>
+          <w:p>
+            <w:r>
+              <w:t>4</w:t>
+            </w:r>
+            <w:r>
+              <w:rPr>
+                <w:vertAlign w:val="superscript"/>
+              </w:rPr>
+              <w:t>th</w:t>
+            </w:r>
+            <w:r>
+              <w:t xml:space="preserve"> Iteration</w:t>
+            </w:r>
+          </w:p>
+        </w:tc>
+      </w:tr>
+      <w:tr>
+        <w:trPr>
+          <w:trHeight w:val="886"/>
+        </w:trPr>
+        <w:tc>
+          <w:tcPr>
+            <w:tcW w:w="7538" w:type="dxa"/>
+          </w:tcPr>
+          <w:p>
+            <w:hyperlink r:id="rId65" w:history="1">
+              <w:r>
+                <w:rPr>
+                  <w:rStyle w:val="Hyperlink"/>
+                </w:rPr>
+                <w:t>https://www.digitalocean.com/community/tutorials/how-to-make-a-web-application-using-flask-in-python-3</w:t>
+              </w:r>
+            </w:hyperlink>
+            <w:r>
+              <w:t>,</w:t>
+            </w:r>
+          </w:p>
+        </w:tc>
+        <w:tc>
+          <w:tcPr>
+            <w:tcW w:w="2557" w:type="dxa"/>
+          </w:tcPr>
+          <w:p>
+            <w:r>
+              <w:t>for how to create a site using python/flask</w:t>
+            </w:r>
+          </w:p>
+        </w:tc>
+      </w:tr>
+      <w:tr>
+        <w:trPr>
+          <w:trHeight w:val="1164"/>
+        </w:trPr>
+        <w:tc>
+          <w:tcPr>
+            <w:tcW w:w="7538" w:type="dxa"/>
+          </w:tcPr>
+          <w:p>
+            <w:hyperlink r:id="rId66" w:history="1">
+              <w:r>
+                <w:rPr>
+                  <w:rStyle w:val="Hyperlink"/>
+                </w:rPr>
+                <w:t>https://www.digitalocean.com/community/tutorials/how-to-use-templates-in-a-flask-application</w:t>
+              </w:r>
+            </w:hyperlink>
+            <w:r>
+              <w:t>,</w:t>
+            </w:r>
+          </w:p>
+        </w:tc>
+        <w:tc>
+          <w:tcPr>
+            <w:tcW w:w="2557" w:type="dxa"/>
+          </w:tcPr>
+          <w:p>
+            <w:r>
+              <w:t>for fixing error “</w:t>
+            </w:r>
+            <w:proofErr w:type="spellStart"/>
+            <w:r>
+              <w:t>TemplateNotFound</w:t>
+            </w:r>
+            <w:proofErr w:type="spellEnd"/>
+            <w:r>
+              <w:t>”</w:t>
+            </w:r>
+          </w:p>
+          <w:p/>
+        </w:tc>
+      </w:tr>
+      <w:tr>
+        <w:trPr>
+          <w:trHeight w:val="574"/>
+        </w:trPr>
+        <w:tc>
+          <w:tcPr>
+            <w:tcW w:w="7538" w:type="dxa"/>
+          </w:tcPr>
+          <w:p>
+            <w:hyperlink r:id="rId67" w:anchor="issuecomment-492176223" w:history="1">
+              <w:r>
+                <w:rPr>
+                  <w:rStyle w:val="Hyperlink"/>
+                </w:rPr>
+                <w:t>https://github.com/flutter/flutter/issues/32629#issuecomment-492176223</w:t>
+              </w:r>
+            </w:hyperlink>
+          </w:p>
+        </w:tc>
+        <w:tc>
+          <w:tcPr>
+            <w:tcW w:w="2557" w:type="dxa"/>
+          </w:tcPr>
+          <w:p>
+            <w:r>
+              <w:t>fix host address bind issue</w:t>
+            </w:r>
+          </w:p>
+        </w:tc>
+      </w:tr>
+      <w:tr>
+        <w:trPr>
+          <w:trHeight w:val="295"/>
+        </w:trPr>
+        <w:tc>
+          <w:tcPr>
+            <w:tcW w:w="7538" w:type="dxa"/>
+          </w:tcPr>
+          <w:p>
+            <w:hyperlink r:id="rId68" w:history="1">
+              <w:r>
+                <w:rPr>
+                  <w:rStyle w:val="Hyperlink"/>
+                </w:rPr>
+                <w:t>https://getbootstrap.com/docs/4.0/components/navbar/</w:t>
+              </w:r>
+            </w:hyperlink>
+            <w:r>
+              <w:t>,</w:t>
+            </w:r>
+          </w:p>
+        </w:tc>
+        <w:tc>
+          <w:tcPr>
+            <w:tcW w:w="2557" w:type="dxa"/>
+          </w:tcPr>
+          <w:p>
+            <w:r>
+              <w:t>navbar in bootstrap</w:t>
+            </w:r>
+          </w:p>
+        </w:tc>
+      </w:tr>
+      <w:tr>
+        <w:trPr>
+          <w:trHeight w:val="1164"/>
+        </w:trPr>
+        <w:tc>
+          <w:tcPr>
+            <w:tcW w:w="7538" w:type="dxa"/>
+          </w:tcPr>
+          <w:p>
+            <w:hyperlink r:id="rId69" w:history="1">
+              <w:r>
+                <w:rPr>
+                  <w:rStyle w:val="Hyperlink"/>
+                </w:rPr>
+                <w:t>https://stackoverflow.com/a/56296607</w:t>
+              </w:r>
+            </w:hyperlink>
+          </w:p>
+        </w:tc>
+        <w:tc>
+          <w:tcPr>
+            <w:tcW w:w="2557" w:type="dxa"/>
+          </w:tcPr>
+          <w:p>
+            <w:r>
+              <w:t>for adding a print dialogue on the website</w:t>
+            </w:r>
+          </w:p>
+          <w:p/>
+        </w:tc>
+      </w:tr>
+    </w:tbl>
+    <w:p/>
+    <w:p/>
+    <w:p/>
+    <w:p/>
     <w:sectPr>
       <w:pgSz w:w="11906" w:h="16838"/>
       <w:pgMar w:top="1440" w:right="1440" w:bottom="1440" w:left="1440" w:header="708" w:footer="708" w:gutter="0"/>
@@ -23768,9 +27904,32 @@
       <w:color w:val="1F3763" w:themeColor="accent1" w:themeShade="7F"/>
     </w:rPr>
   </w:style>
+  <w:style w:type="paragraph" w:styleId="Heading4">
+    <w:name w:val="heading 4"/>
+    <w:basedOn w:val="Normal"/>
+    <w:next w:val="Normal"/>
+    <w:link w:val="Heading4Char"/>
+    <w:uiPriority w:val="9"/>
+    <w:unhideWhenUsed/>
+    <w:qFormat/>
+    <w:rsid w:val="006C357F"/>
+    <w:pPr>
+      <w:keepNext/>
+      <w:keepLines/>
+      <w:spacing w:before="40"/>
+      <w:outlineLvl w:val="3"/>
+    </w:pPr>
+    <w:rPr>
+      <w:rFonts w:asciiTheme="majorHAnsi" w:eastAsiaTheme="majorEastAsia" w:hAnsiTheme="majorHAnsi" w:cstheme="majorBidi"/>
+      <w:i/>
+      <w:iCs/>
+      <w:color w:val="2F5496" w:themeColor="accent1" w:themeShade="BF"/>
+    </w:rPr>
+  </w:style>
   <w:style w:type="character" w:default="1" w:styleId="DefaultParagraphFont">
     <w:name w:val="Default Paragraph Font"/>
     <w:uiPriority w:val="1"/>
+    <w:semiHidden/>
     <w:unhideWhenUsed/>
   </w:style>
   <w:style w:type="table" w:default="1" w:styleId="TableNormal">
@@ -24061,6 +28220,19 @@
       <w:rFonts w:ascii="Courier New" w:eastAsia="Times New Roman" w:hAnsi="Courier New" w:cs="Courier New"/>
       <w:sz w:val="20"/>
       <w:szCs w:val="20"/>
+    </w:rPr>
+  </w:style>
+  <w:style w:type="character" w:customStyle="1" w:styleId="Heading4Char">
+    <w:name w:val="Heading 4 Char"/>
+    <w:basedOn w:val="DefaultParagraphFont"/>
+    <w:link w:val="Heading4"/>
+    <w:uiPriority w:val="9"/>
+    <w:rsid w:val="006C357F"/>
+    <w:rPr>
+      <w:rFonts w:asciiTheme="majorHAnsi" w:eastAsiaTheme="majorEastAsia" w:hAnsiTheme="majorHAnsi" w:cstheme="majorBidi"/>
+      <w:i/>
+      <w:iCs/>
+      <w:color w:val="2F5496" w:themeColor="accent1" w:themeShade="BF"/>
     </w:rPr>
   </w:style>
 </w:styles>
